--- a/Summary Sheet/SummarySheet.docx
+++ b/Summary Sheet/SummarySheet.docx
@@ -94,15 +94,7 @@
         </w:numPr>
       </w:pPr>
       <w:r>
-        <w:t xml:space="preserve"> </w:t>
-      </w:r>
-      <w:proofErr w:type="spellStart"/>
-      <w:r>
-        <w:t>Aayushi</w:t>
-      </w:r>
-      <w:proofErr w:type="spellEnd"/>
-      <w:r>
-        <w:t xml:space="preserve"> Pandey</w:t>
+        <w:t xml:space="preserve"> Aayushi Pandey</w:t>
       </w:r>
     </w:p>
     <w:p>
@@ -138,13 +130,8 @@
         </w:numPr>
       </w:pPr>
       <w:r>
-        <w:t xml:space="preserve">Shreya </w:t>
-      </w:r>
-      <w:proofErr w:type="spellStart"/>
-      <w:r>
-        <w:t>Ghate</w:t>
-      </w:r>
-      <w:proofErr w:type="spellEnd"/>
+        <w:t>Shreya Ghate</w:t>
+      </w:r>
     </w:p>
     <w:p>
       <w:pPr>
@@ -170,15 +157,12 @@
     <w:p/>
     <w:p>
       <w:pPr>
-        <w:pStyle w:val="ListParagraph"/>
-        <w:numPr>
-          <w:ilvl w:val="0"/>
-          <w:numId w:val="2"/>
-        </w:numPr>
-        <w:jc w:val="both"/>
-      </w:pPr>
-      <w:r>
-        <w:t xml:space="preserve">P1 - </w:t>
+        <w:rPr>
+          <w:rStyle w:val="Hyperlink"/>
+        </w:rPr>
+      </w:pPr>
+      <w:r>
+        <w:t xml:space="preserve">The following GitHub repository contains all the submissions for our database - </w:t>
       </w:r>
       <w:hyperlink r:id="rId5" w:history="1">
         <w:r>
@@ -188,6 +172,38 @@
           <w:t>https://github.com/viveksharma180/DMDDGroupProject-6</w:t>
         </w:r>
       </w:hyperlink>
+    </w:p>
+    <w:p/>
+    <w:p>
+      <w:pPr>
+        <w:pStyle w:val="ListParagraph"/>
+        <w:numPr>
+          <w:ilvl w:val="0"/>
+          <w:numId w:val="2"/>
+        </w:numPr>
+        <w:jc w:val="both"/>
+        <w:rPr>
+          <w:rStyle w:val="Hyperlink"/>
+          <w:color w:val="auto"/>
+          <w:u w:val="none"/>
+        </w:rPr>
+      </w:pPr>
+      <w:r>
+        <w:t xml:space="preserve">P1 </w:t>
+      </w:r>
+    </w:p>
+    <w:p>
+      <w:pPr>
+        <w:pStyle w:val="ListParagraph"/>
+        <w:numPr>
+          <w:ilvl w:val="0"/>
+          <w:numId w:val="2"/>
+        </w:numPr>
+        <w:jc w:val="both"/>
+      </w:pPr>
+      <w:r>
+        <w:t xml:space="preserve">P2 </w:t>
+      </w:r>
     </w:p>
     <w:p>
       <w:pPr>

--- a/Summary Sheet/SummarySheet.docx
+++ b/Summary Sheet/SummarySheet.docx
@@ -1,12 +1,12 @@
 
 <file path=word/document.xml><?xml version="1.0" encoding="utf-8"?>
-<w:document xmlns:mc="http://schemas.openxmlformats.org/markup-compatibility/2006" xmlns:o="urn:schemas-microsoft-com:office:office" xmlns:r="http://schemas.openxmlformats.org/officeDocument/2006/relationships" xmlns:m="http://schemas.openxmlformats.org/officeDocument/2006/math" xmlns:v="urn:schemas-microsoft-com:vml" xmlns:wp="http://schemas.openxmlformats.org/drawingml/2006/wordprocessingDrawing" xmlns:w10="urn:schemas-microsoft-com:office:word" xmlns:w="http://schemas.openxmlformats.org/wordprocessingml/2006/main" xmlns:wne="http://schemas.microsoft.com/office/word/2006/wordml" xmlns:sl="http://schemas.openxmlformats.org/schemaLibrary/2006/main" xmlns:a="http://schemas.openxmlformats.org/drawingml/2006/main" xmlns:pic="http://schemas.openxmlformats.org/drawingml/2006/picture" xmlns:c="http://schemas.openxmlformats.org/drawingml/2006/chart" xmlns:lc="http://schemas.openxmlformats.org/drawingml/2006/lockedCanvas" xmlns:dgm="http://schemas.openxmlformats.org/drawingml/2006/diagram" xmlns:wps="http://schemas.microsoft.com/office/word/2010/wordprocessingShape" xmlns:wpg="http://schemas.microsoft.com/office/word/2010/wordprocessingGroup" xmlns:w14="http://schemas.microsoft.com/office/word/2010/wordml" xmlns:w15="http://schemas.microsoft.com/office/word/2012/wordml">
+<w:document xmlns:wpc="http://schemas.microsoft.com/office/word/2010/wordprocessingCanvas" xmlns:cx="http://schemas.microsoft.com/office/drawing/2014/chartex" xmlns:cx1="http://schemas.microsoft.com/office/drawing/2015/9/8/chartex" xmlns:cx2="http://schemas.microsoft.com/office/drawing/2015/10/21/chartex" xmlns:cx3="http://schemas.microsoft.com/office/drawing/2016/5/9/chartex" xmlns:cx4="http://schemas.microsoft.com/office/drawing/2016/5/10/chartex" xmlns:cx5="http://schemas.microsoft.com/office/drawing/2016/5/11/chartex" xmlns:cx6="http://schemas.microsoft.com/office/drawing/2016/5/12/chartex" xmlns:cx7="http://schemas.microsoft.com/office/drawing/2016/5/13/chartex" xmlns:cx8="http://schemas.microsoft.com/office/drawing/2016/5/14/chartex" xmlns:mc="http://schemas.openxmlformats.org/markup-compatibility/2006" xmlns:aink="http://schemas.microsoft.com/office/drawing/2016/ink" xmlns:am3d="http://schemas.microsoft.com/office/drawing/2017/model3d" xmlns:o="urn:schemas-microsoft-com:office:office" xmlns:oel="http://schemas.microsoft.com/office/2019/extlst" xmlns:r="http://schemas.openxmlformats.org/officeDocument/2006/relationships" xmlns:m="http://schemas.openxmlformats.org/officeDocument/2006/math" xmlns:v="urn:schemas-microsoft-com:vml" xmlns:wp14="http://schemas.microsoft.com/office/word/2010/wordprocessingDrawing" xmlns:wp="http://schemas.openxmlformats.org/drawingml/2006/wordprocessingDrawing" xmlns:w10="urn:schemas-microsoft-com:office:word" xmlns:w="http://schemas.openxmlformats.org/wordprocessingml/2006/main" xmlns:w14="http://schemas.microsoft.com/office/word/2010/wordml" xmlns:w15="http://schemas.microsoft.com/office/word/2012/wordml" xmlns:w16cex="http://schemas.microsoft.com/office/word/2018/wordml/cex" xmlns:w16cid="http://schemas.microsoft.com/office/word/2016/wordml/cid" xmlns:w16="http://schemas.microsoft.com/office/word/2018/wordml" xmlns:w16sdtdh="http://schemas.microsoft.com/office/word/2020/wordml/sdtdatahash" xmlns:w16se="http://schemas.microsoft.com/office/word/2015/wordml/symex" xmlns:wpg="http://schemas.microsoft.com/office/word/2010/wordprocessingGroup" xmlns:wpi="http://schemas.microsoft.com/office/word/2010/wordprocessingInk" xmlns:wne="http://schemas.microsoft.com/office/word/2006/wordml" xmlns:wps="http://schemas.microsoft.com/office/word/2010/wordprocessingShape" mc:Ignorable="w14 w15 w16se w16cid w16 w16cex w16sdtdh wp14">
   <w:body>
     <w:p>
       <w:pPr>
         <w:jc w:val="center"/>
         <w:rPr>
-          <w:b w:val="1"/>
+          <w:b/>
           <w:sz w:val="32"/>
           <w:szCs w:val="32"/>
           <w:u w:val="single"/>
@@ -14,525 +14,336 @@
       </w:pPr>
       <w:r>
         <w:rPr>
-          <w:b w:val="1"/>
+          <w:b/>
           <w:sz w:val="32"/>
           <w:szCs w:val="32"/>
           <w:u w:val="single"/>
-          <w:rtl w:val="0"/>
-        </w:rPr>
-        <w:t xml:space="preserve">Summary Sheet</w:t>
+        </w:rPr>
+        <w:t>Summary Sheet</w:t>
       </w:r>
     </w:p>
     <w:p>
       <w:pPr>
         <w:jc w:val="center"/>
-        <w:rPr/>
-      </w:pPr>
-      <w:r>
-        <w:rPr>
-          <w:rtl w:val="0"/>
-        </w:rPr>
-      </w:r>
-    </w:p>
-    <w:p>
-      <w:pPr>
-        <w:rPr>
-          <w:b w:val="1"/>
+      </w:pPr>
+    </w:p>
+    <w:p>
+      <w:pPr>
+        <w:rPr>
+          <w:b/>
           <w:sz w:val="32"/>
           <w:szCs w:val="32"/>
         </w:rPr>
       </w:pPr>
       <w:r>
         <w:rPr>
-          <w:b w:val="1"/>
+          <w:b/>
           <w:sz w:val="32"/>
           <w:szCs w:val="32"/>
-          <w:rtl w:val="0"/>
-        </w:rPr>
-        <w:t xml:space="preserve">GROUP 6 :</w:t>
-      </w:r>
-      <w:r>
-        <w:rPr>
+        </w:rPr>
+        <w:t xml:space="preserve">GROUP </w:t>
+      </w:r>
+      <w:proofErr w:type="gramStart"/>
+      <w:r>
+        <w:rPr>
+          <w:b/>
           <w:sz w:val="32"/>
           <w:szCs w:val="32"/>
-          <w:rtl w:val="0"/>
-        </w:rPr>
-        <w:t xml:space="preserve"> </w:t>
-      </w:r>
-      <w:r>
-        <w:rPr>
-          <w:b w:val="1"/>
+        </w:rPr>
+        <w:t>6 :</w:t>
+      </w:r>
+      <w:proofErr w:type="gramEnd"/>
+      <w:r>
+        <w:rPr>
           <w:sz w:val="32"/>
           <w:szCs w:val="32"/>
-          <w:rtl w:val="0"/>
-        </w:rPr>
-        <w:t xml:space="preserve">Team Members</w:t>
-      </w:r>
-    </w:p>
-    <w:p>
-      <w:pPr>
-        <w:rPr>
-          <w:b w:val="1"/>
+        </w:rPr>
+        <w:t xml:space="preserve"> </w:t>
+      </w:r>
+      <w:r>
+        <w:rPr>
+          <w:b/>
           <w:sz w:val="32"/>
           <w:szCs w:val="32"/>
         </w:rPr>
-      </w:pPr>
-      <w:r>
-        <w:rPr>
-          <w:rtl w:val="0"/>
-        </w:rPr>
-      </w:r>
-    </w:p>
-    <w:p>
-      <w:pPr>
-        <w:keepNext w:val="0"/>
-        <w:keepLines w:val="0"/>
-        <w:pageBreakBefore w:val="0"/>
-        <w:widowControl w:val="1"/>
+        <w:t>Team Members</w:t>
+      </w:r>
+    </w:p>
+    <w:p>
+      <w:pPr>
+        <w:rPr>
+          <w:b/>
+          <w:sz w:val="32"/>
+          <w:szCs w:val="32"/>
+        </w:rPr>
+      </w:pPr>
+    </w:p>
+    <w:p>
+      <w:pPr>
         <w:numPr>
           <w:ilvl w:val="0"/>
           <w:numId w:val="1"/>
         </w:numPr>
         <w:pBdr>
-          <w:top w:space="0" w:sz="0" w:val="nil"/>
-          <w:left w:space="0" w:sz="0" w:val="nil"/>
-          <w:bottom w:space="0" w:sz="0" w:val="nil"/>
-          <w:right w:space="0" w:sz="0" w:val="nil"/>
-          <w:between w:space="0" w:sz="0" w:val="nil"/>
+          <w:top w:val="nil"/>
+          <w:left w:val="nil"/>
+          <w:bottom w:val="nil"/>
+          <w:right w:val="nil"/>
+          <w:between w:val="nil"/>
         </w:pBdr>
-        <w:shd w:fill="auto" w:val="clear"/>
-        <w:spacing w:after="0" w:before="0" w:line="240" w:lineRule="auto"/>
-        <w:ind w:left="720" w:right="0" w:hanging="360"/>
-        <w:jc w:val="left"/>
-        <w:rPr/>
-      </w:pPr>
-      <w:r>
-        <w:rPr>
-          <w:rFonts w:ascii="Calibri" w:cs="Calibri" w:eastAsia="Calibri" w:hAnsi="Calibri"/>
-          <w:b w:val="0"/>
-          <w:i w:val="0"/>
-          <w:smallCaps w:val="0"/>
-          <w:strike w:val="0"/>
+      </w:pPr>
+      <w:proofErr w:type="spellStart"/>
+      <w:r>
+        <w:rPr>
           <w:color w:val="000000"/>
-          <w:sz w:val="24"/>
-          <w:szCs w:val="24"/>
-          <w:u w:val="none"/>
-          <w:shd w:fill="auto" w:val="clear"/>
-          <w:vertAlign w:val="baseline"/>
-          <w:rtl w:val="0"/>
-        </w:rPr>
-        <w:t xml:space="preserve">Aayushi Pandey</w:t>
-      </w:r>
-    </w:p>
-    <w:p>
-      <w:pPr>
-        <w:keepNext w:val="0"/>
-        <w:keepLines w:val="0"/>
-        <w:pageBreakBefore w:val="0"/>
-        <w:widowControl w:val="1"/>
+        </w:rPr>
+        <w:t>Aayushi</w:t>
+      </w:r>
+      <w:proofErr w:type="spellEnd"/>
+      <w:r>
+        <w:rPr>
+          <w:color w:val="000000"/>
+        </w:rPr>
+        <w:t xml:space="preserve"> Pandey</w:t>
+      </w:r>
+    </w:p>
+    <w:p>
+      <w:pPr>
         <w:numPr>
           <w:ilvl w:val="0"/>
           <w:numId w:val="1"/>
         </w:numPr>
         <w:pBdr>
-          <w:top w:space="0" w:sz="0" w:val="nil"/>
-          <w:left w:space="0" w:sz="0" w:val="nil"/>
-          <w:bottom w:space="0" w:sz="0" w:val="nil"/>
-          <w:right w:space="0" w:sz="0" w:val="nil"/>
-          <w:between w:space="0" w:sz="0" w:val="nil"/>
+          <w:top w:val="nil"/>
+          <w:left w:val="nil"/>
+          <w:bottom w:val="nil"/>
+          <w:right w:val="nil"/>
+          <w:between w:val="nil"/>
         </w:pBdr>
-        <w:shd w:fill="auto" w:val="clear"/>
-        <w:spacing w:after="0" w:before="0" w:line="240" w:lineRule="auto"/>
-        <w:ind w:left="720" w:right="0" w:hanging="360"/>
-        <w:jc w:val="left"/>
-        <w:rPr/>
-      </w:pPr>
-      <w:r>
-        <w:rPr>
-          <w:rFonts w:ascii="Calibri" w:cs="Calibri" w:eastAsia="Calibri" w:hAnsi="Calibri"/>
-          <w:b w:val="0"/>
-          <w:i w:val="0"/>
-          <w:smallCaps w:val="0"/>
-          <w:strike w:val="0"/>
+      </w:pPr>
+      <w:r>
+        <w:rPr>
           <w:color w:val="000000"/>
-          <w:sz w:val="24"/>
-          <w:szCs w:val="24"/>
-          <w:u w:val="none"/>
-          <w:shd w:fill="auto" w:val="clear"/>
-          <w:vertAlign w:val="baseline"/>
-          <w:rtl w:val="0"/>
-        </w:rPr>
-        <w:t xml:space="preserve">Mayuri More</w:t>
-      </w:r>
-    </w:p>
-    <w:p>
-      <w:pPr>
-        <w:keepNext w:val="0"/>
-        <w:keepLines w:val="0"/>
-        <w:pageBreakBefore w:val="0"/>
-        <w:widowControl w:val="1"/>
+        </w:rPr>
+        <w:t>Mayuri More</w:t>
+      </w:r>
+    </w:p>
+    <w:p>
+      <w:pPr>
         <w:numPr>
           <w:ilvl w:val="0"/>
           <w:numId w:val="1"/>
         </w:numPr>
         <w:pBdr>
-          <w:top w:space="0" w:sz="0" w:val="nil"/>
-          <w:left w:space="0" w:sz="0" w:val="nil"/>
-          <w:bottom w:space="0" w:sz="0" w:val="nil"/>
-          <w:right w:space="0" w:sz="0" w:val="nil"/>
-          <w:between w:space="0" w:sz="0" w:val="nil"/>
+          <w:top w:val="nil"/>
+          <w:left w:val="nil"/>
+          <w:bottom w:val="nil"/>
+          <w:right w:val="nil"/>
+          <w:between w:val="nil"/>
         </w:pBdr>
-        <w:shd w:fill="auto" w:val="clear"/>
-        <w:spacing w:after="0" w:before="0" w:line="240" w:lineRule="auto"/>
-        <w:ind w:left="720" w:right="0" w:hanging="360"/>
-        <w:jc w:val="left"/>
-        <w:rPr/>
-      </w:pPr>
-      <w:r>
-        <w:rPr>
-          <w:rFonts w:ascii="Calibri" w:cs="Calibri" w:eastAsia="Calibri" w:hAnsi="Calibri"/>
-          <w:b w:val="0"/>
-          <w:i w:val="0"/>
-          <w:smallCaps w:val="0"/>
-          <w:strike w:val="0"/>
+      </w:pPr>
+      <w:r>
+        <w:rPr>
           <w:color w:val="000000"/>
-          <w:sz w:val="24"/>
-          <w:szCs w:val="24"/>
-          <w:u w:val="none"/>
-          <w:shd w:fill="auto" w:val="clear"/>
-          <w:vertAlign w:val="baseline"/>
-          <w:rtl w:val="0"/>
-        </w:rPr>
-        <w:t xml:space="preserve">Peng Chen</w:t>
-      </w:r>
-    </w:p>
-    <w:p>
-      <w:pPr>
-        <w:keepNext w:val="0"/>
-        <w:keepLines w:val="0"/>
-        <w:pageBreakBefore w:val="0"/>
-        <w:widowControl w:val="1"/>
+        </w:rPr>
+        <w:t>Peng Chen</w:t>
+      </w:r>
+    </w:p>
+    <w:p>
+      <w:pPr>
         <w:numPr>
           <w:ilvl w:val="0"/>
           <w:numId w:val="1"/>
         </w:numPr>
         <w:pBdr>
-          <w:top w:space="0" w:sz="0" w:val="nil"/>
-          <w:left w:space="0" w:sz="0" w:val="nil"/>
-          <w:bottom w:space="0" w:sz="0" w:val="nil"/>
-          <w:right w:space="0" w:sz="0" w:val="nil"/>
-          <w:between w:space="0" w:sz="0" w:val="nil"/>
+          <w:top w:val="nil"/>
+          <w:left w:val="nil"/>
+          <w:bottom w:val="nil"/>
+          <w:right w:val="nil"/>
+          <w:between w:val="nil"/>
         </w:pBdr>
-        <w:shd w:fill="auto" w:val="clear"/>
-        <w:spacing w:after="0" w:before="0" w:line="240" w:lineRule="auto"/>
-        <w:ind w:left="720" w:right="0" w:hanging="360"/>
-        <w:jc w:val="left"/>
-        <w:rPr/>
-      </w:pPr>
-      <w:r>
-        <w:rPr>
-          <w:rFonts w:ascii="Calibri" w:cs="Calibri" w:eastAsia="Calibri" w:hAnsi="Calibri"/>
-          <w:b w:val="0"/>
-          <w:i w:val="0"/>
-          <w:smallCaps w:val="0"/>
-          <w:strike w:val="0"/>
+      </w:pPr>
+      <w:r>
+        <w:rPr>
           <w:color w:val="000000"/>
-          <w:sz w:val="24"/>
-          <w:szCs w:val="24"/>
-          <w:u w:val="none"/>
-          <w:shd w:fill="auto" w:val="clear"/>
-          <w:vertAlign w:val="baseline"/>
-          <w:rtl w:val="0"/>
-        </w:rPr>
-        <w:t xml:space="preserve">Shreya Ghate</w:t>
-      </w:r>
-    </w:p>
-    <w:p>
-      <w:pPr>
-        <w:keepNext w:val="0"/>
-        <w:keepLines w:val="0"/>
-        <w:pageBreakBefore w:val="0"/>
-        <w:widowControl w:val="1"/>
+        </w:rPr>
+        <w:t xml:space="preserve">Shreya </w:t>
+      </w:r>
+      <w:proofErr w:type="spellStart"/>
+      <w:r>
+        <w:rPr>
+          <w:color w:val="000000"/>
+        </w:rPr>
+        <w:t>Ghate</w:t>
+      </w:r>
+      <w:proofErr w:type="spellEnd"/>
+    </w:p>
+    <w:p>
+      <w:pPr>
         <w:numPr>
           <w:ilvl w:val="0"/>
           <w:numId w:val="1"/>
         </w:numPr>
         <w:pBdr>
-          <w:top w:space="0" w:sz="0" w:val="nil"/>
-          <w:left w:space="0" w:sz="0" w:val="nil"/>
-          <w:bottom w:space="0" w:sz="0" w:val="nil"/>
-          <w:right w:space="0" w:sz="0" w:val="nil"/>
-          <w:between w:space="0" w:sz="0" w:val="nil"/>
+          <w:top w:val="nil"/>
+          <w:left w:val="nil"/>
+          <w:bottom w:val="nil"/>
+          <w:right w:val="nil"/>
+          <w:between w:val="nil"/>
         </w:pBdr>
-        <w:shd w:fill="auto" w:val="clear"/>
-        <w:spacing w:after="0" w:before="0" w:line="240" w:lineRule="auto"/>
-        <w:ind w:left="720" w:right="0" w:hanging="360"/>
-        <w:jc w:val="left"/>
-        <w:rPr/>
-      </w:pPr>
-      <w:r>
-        <w:rPr>
-          <w:rFonts w:ascii="Calibri" w:cs="Calibri" w:eastAsia="Calibri" w:hAnsi="Calibri"/>
-          <w:b w:val="0"/>
-          <w:i w:val="0"/>
-          <w:smallCaps w:val="0"/>
-          <w:strike w:val="0"/>
+      </w:pPr>
+      <w:r>
+        <w:rPr>
           <w:color w:val="000000"/>
-          <w:sz w:val="24"/>
-          <w:szCs w:val="24"/>
-          <w:u w:val="none"/>
-          <w:shd w:fill="auto" w:val="clear"/>
-          <w:vertAlign w:val="baseline"/>
-          <w:rtl w:val="0"/>
-        </w:rPr>
-        <w:t xml:space="preserve">Vivek Sharma</w:t>
-      </w:r>
-    </w:p>
-    <w:p>
-      <w:pPr>
-        <w:rPr/>
-      </w:pPr>
-      <w:r>
-        <w:rPr>
-          <w:rtl w:val="0"/>
-        </w:rPr>
-      </w:r>
-    </w:p>
-    <w:p>
-      <w:pPr>
-        <w:rPr/>
-      </w:pPr>
-      <w:r>
-        <w:rPr>
-          <w:rtl w:val="0"/>
-        </w:rPr>
-        <w:t xml:space="preserve">TOPIC: Blood Bank Management Database System</w:t>
-      </w:r>
-    </w:p>
-    <w:p>
-      <w:pPr>
-        <w:rPr/>
-      </w:pPr>
-      <w:r>
-        <w:rPr>
-          <w:rtl w:val="0"/>
-        </w:rPr>
-      </w:r>
-    </w:p>
-    <w:p>
-      <w:pPr>
-        <w:rPr>
-          <w:color w:val="0563c1"/>
+        </w:rPr>
+        <w:t>Vivek Sharma</w:t>
+      </w:r>
+    </w:p>
+    <w:p/>
+    <w:p>
+      <w:r>
+        <w:t>TOPIC: Blood Bank Management Database System</w:t>
+      </w:r>
+    </w:p>
+    <w:p/>
+    <w:p>
+      <w:pPr>
+        <w:rPr>
+          <w:color w:val="0563C1"/>
           <w:u w:val="single"/>
         </w:rPr>
       </w:pPr>
       <w:r>
-        <w:rPr>
-          <w:rtl w:val="0"/>
-        </w:rPr>
         <w:t xml:space="preserve">The following GitHub repository contains all the submissions for our database - </w:t>
       </w:r>
-      <w:hyperlink r:id="rId6">
+      <w:hyperlink r:id="rId5">
         <w:r>
           <w:rPr>
-            <w:color w:val="0563c1"/>
+            <w:color w:val="0563C1"/>
             <w:u w:val="single"/>
-            <w:rtl w:val="0"/>
           </w:rPr>
-          <w:t xml:space="preserve">https://github.com/viveksharma180/DMDDGroupProject-6</w:t>
+          <w:t>https://github.com/viveksharma180/DMDDGroupProject-6</w:t>
         </w:r>
       </w:hyperlink>
-      <w:r>
-        <w:rPr>
-          <w:rtl w:val="0"/>
-        </w:rPr>
-      </w:r>
-    </w:p>
-    <w:p>
-      <w:pPr>
-        <w:rPr/>
-      </w:pPr>
-      <w:r>
-        <w:rPr>
-          <w:rtl w:val="0"/>
-        </w:rPr>
-      </w:r>
-    </w:p>
-    <w:p>
-      <w:pPr>
-        <w:keepNext w:val="0"/>
-        <w:keepLines w:val="0"/>
-        <w:pageBreakBefore w:val="0"/>
-        <w:widowControl w:val="1"/>
+    </w:p>
+    <w:p/>
+    <w:p>
+      <w:pPr>
         <w:numPr>
           <w:ilvl w:val="0"/>
           <w:numId w:val="2"/>
         </w:numPr>
         <w:pBdr>
-          <w:top w:space="0" w:sz="0" w:val="nil"/>
-          <w:left w:space="0" w:sz="0" w:val="nil"/>
-          <w:bottom w:space="0" w:sz="0" w:val="nil"/>
-          <w:right w:space="0" w:sz="0" w:val="nil"/>
-          <w:between w:space="0" w:sz="0" w:val="nil"/>
+          <w:top w:val="nil"/>
+          <w:left w:val="nil"/>
+          <w:bottom w:val="nil"/>
+          <w:right w:val="nil"/>
+          <w:between w:val="nil"/>
         </w:pBdr>
-        <w:shd w:fill="auto" w:val="clear"/>
-        <w:spacing w:after="0" w:before="0" w:line="240" w:lineRule="auto"/>
-        <w:ind w:left="720" w:right="0" w:hanging="360"/>
         <w:jc w:val="both"/>
         <w:rPr>
-          <w:rFonts w:ascii="Calibri" w:cs="Calibri" w:eastAsia="Calibri" w:hAnsi="Calibri"/>
-          <w:b w:val="0"/>
-          <w:i w:val="0"/>
-          <w:smallCaps w:val="0"/>
-          <w:strike w:val="0"/>
           <w:color w:val="000000"/>
-          <w:sz w:val="24"/>
-          <w:szCs w:val="24"/>
-          <w:u w:val="none"/>
-          <w:shd w:fill="auto" w:val="clear"/>
-          <w:vertAlign w:val="baseline"/>
-        </w:rPr>
-      </w:pPr>
-      <w:r>
-        <w:rPr>
-          <w:rFonts w:ascii="Calibri" w:cs="Calibri" w:eastAsia="Calibri" w:hAnsi="Calibri"/>
-          <w:b w:val="0"/>
-          <w:i w:val="0"/>
-          <w:smallCaps w:val="0"/>
-          <w:strike w:val="0"/>
+        </w:rPr>
+      </w:pPr>
+      <w:r>
+        <w:rPr>
           <w:color w:val="000000"/>
-          <w:sz w:val="24"/>
-          <w:szCs w:val="24"/>
-          <w:u w:val="none"/>
-          <w:shd w:fill="auto" w:val="clear"/>
-          <w:vertAlign w:val="baseline"/>
-          <w:rtl w:val="0"/>
         </w:rPr>
         <w:t xml:space="preserve">P1 </w:t>
       </w:r>
     </w:p>
     <w:p>
       <w:pPr>
-        <w:keepNext w:val="0"/>
-        <w:keepLines w:val="0"/>
-        <w:pageBreakBefore w:val="0"/>
-        <w:widowControl w:val="1"/>
         <w:numPr>
           <w:ilvl w:val="0"/>
           <w:numId w:val="2"/>
         </w:numPr>
         <w:pBdr>
-          <w:top w:space="0" w:sz="0" w:val="nil"/>
-          <w:left w:space="0" w:sz="0" w:val="nil"/>
-          <w:bottom w:space="0" w:sz="0" w:val="nil"/>
-          <w:right w:space="0" w:sz="0" w:val="nil"/>
-          <w:between w:space="0" w:sz="0" w:val="nil"/>
+          <w:top w:val="nil"/>
+          <w:left w:val="nil"/>
+          <w:bottom w:val="nil"/>
+          <w:right w:val="nil"/>
+          <w:between w:val="nil"/>
         </w:pBdr>
-        <w:shd w:fill="auto" w:val="clear"/>
-        <w:spacing w:after="0" w:before="0" w:line="240" w:lineRule="auto"/>
-        <w:ind w:left="720" w:right="0" w:hanging="360"/>
         <w:jc w:val="both"/>
-        <w:rPr/>
-      </w:pPr>
-      <w:r>
-        <w:rPr>
-          <w:rFonts w:ascii="Calibri" w:cs="Calibri" w:eastAsia="Calibri" w:hAnsi="Calibri"/>
-          <w:b w:val="0"/>
-          <w:i w:val="0"/>
-          <w:smallCaps w:val="0"/>
-          <w:strike w:val="0"/>
+      </w:pPr>
+      <w:r>
+        <w:rPr>
           <w:color w:val="000000"/>
-          <w:sz w:val="24"/>
-          <w:szCs w:val="24"/>
-          <w:u w:val="none"/>
-          <w:shd w:fill="auto" w:val="clear"/>
-          <w:vertAlign w:val="baseline"/>
-          <w:rtl w:val="0"/>
         </w:rPr>
         <w:t xml:space="preserve">P2 </w:t>
       </w:r>
     </w:p>
     <w:p>
       <w:pPr>
-        <w:keepNext w:val="0"/>
-        <w:keepLines w:val="0"/>
-        <w:pageBreakBefore w:val="0"/>
-        <w:widowControl w:val="1"/>
         <w:numPr>
           <w:ilvl w:val="0"/>
           <w:numId w:val="2"/>
         </w:numPr>
         <w:pBdr>
-          <w:top w:space="0" w:sz="0" w:val="nil"/>
-          <w:left w:space="0" w:sz="0" w:val="nil"/>
-          <w:bottom w:space="0" w:sz="0" w:val="nil"/>
-          <w:right w:space="0" w:sz="0" w:val="nil"/>
-          <w:between w:space="0" w:sz="0" w:val="nil"/>
+          <w:top w:val="nil"/>
+          <w:left w:val="nil"/>
+          <w:bottom w:val="nil"/>
+          <w:right w:val="nil"/>
+          <w:between w:val="nil"/>
         </w:pBdr>
-        <w:shd w:fill="auto" w:val="clear"/>
-        <w:spacing w:after="0" w:before="0" w:line="240" w:lineRule="auto"/>
-        <w:ind w:left="720" w:right="0" w:hanging="360"/>
         <w:jc w:val="both"/>
-        <w:rPr>
-          <w:u w:val="none"/>
-        </w:rPr>
-      </w:pPr>
-      <w:r>
-        <w:rPr>
-          <w:rtl w:val="0"/>
-        </w:rPr>
-        <w:t xml:space="preserve">P3</w:t>
-      </w:r>
-    </w:p>
-    <w:p>
-      <w:pPr>
-        <w:keepNext w:val="0"/>
-        <w:keepLines w:val="0"/>
-        <w:pageBreakBefore w:val="0"/>
-        <w:widowControl w:val="1"/>
+      </w:pPr>
+      <w:r>
+        <w:t>P3</w:t>
+      </w:r>
+    </w:p>
+    <w:p>
+      <w:pPr>
+        <w:numPr>
+          <w:ilvl w:val="0"/>
+          <w:numId w:val="2"/>
+        </w:numPr>
         <w:pBdr>
-          <w:top w:space="0" w:sz="0" w:val="nil"/>
-          <w:left w:space="0" w:sz="0" w:val="nil"/>
-          <w:bottom w:space="0" w:sz="0" w:val="nil"/>
-          <w:right w:space="0" w:sz="0" w:val="nil"/>
-          <w:between w:space="0" w:sz="0" w:val="nil"/>
+          <w:top w:val="nil"/>
+          <w:left w:val="nil"/>
+          <w:bottom w:val="nil"/>
+          <w:right w:val="nil"/>
+          <w:between w:val="nil"/>
         </w:pBdr>
-        <w:shd w:fill="auto" w:val="clear"/>
-        <w:spacing w:after="0" w:before="0" w:line="240" w:lineRule="auto"/>
-        <w:ind w:left="720" w:right="0" w:firstLine="0"/>
         <w:jc w:val="both"/>
-        <w:rPr>
-          <w:rFonts w:ascii="Calibri" w:cs="Calibri" w:eastAsia="Calibri" w:hAnsi="Calibri"/>
-          <w:b w:val="0"/>
-          <w:i w:val="0"/>
-          <w:smallCaps w:val="0"/>
-          <w:strike w:val="0"/>
+      </w:pPr>
+      <w:r>
+        <w:t>P4</w:t>
+      </w:r>
+    </w:p>
+    <w:p>
+      <w:pPr>
+        <w:pBdr>
+          <w:top w:val="nil"/>
+          <w:left w:val="nil"/>
+          <w:bottom w:val="nil"/>
+          <w:right w:val="nil"/>
+          <w:between w:val="nil"/>
+        </w:pBdr>
+        <w:ind w:left="720"/>
+        <w:jc w:val="both"/>
+        <w:rPr>
           <w:color w:val="000000"/>
-          <w:sz w:val="24"/>
-          <w:szCs w:val="24"/>
-          <w:u w:val="none"/>
-          <w:shd w:fill="auto" w:val="clear"/>
-          <w:vertAlign w:val="baseline"/>
-        </w:rPr>
-      </w:pPr>
-      <w:r>
-        <w:rPr>
-          <w:rtl w:val="0"/>
-        </w:rPr>
-      </w:r>
+        </w:rPr>
+      </w:pPr>
     </w:p>
     <w:sectPr>
-      <w:pgSz w:h="15840" w:w="12240" w:orient="portrait"/>
-      <w:pgMar w:bottom="1440" w:top="783" w:left="990" w:right="810" w:header="720" w:footer="720"/>
+      <w:pgSz w:w="12240" w:h="15840"/>
+      <w:pgMar w:top="783" w:right="810" w:bottom="1440" w:left="990" w:header="720" w:footer="720" w:gutter="0"/>
       <w:pgNumType w:start="1"/>
+      <w:cols w:space="720"/>
     </w:sectPr>
   </w:body>
 </w:document>
 </file>
 
 <file path=word/numbering.xml><?xml version="1.0" encoding="utf-8"?>
-<w:numbering xmlns:mc="http://schemas.openxmlformats.org/markup-compatibility/2006" xmlns:o="urn:schemas-microsoft-com:office:office" xmlns:r="http://schemas.openxmlformats.org/officeDocument/2006/relationships" xmlns:m="http://schemas.openxmlformats.org/officeDocument/2006/math" xmlns:v="urn:schemas-microsoft-com:vml" xmlns:wp="http://schemas.openxmlformats.org/drawingml/2006/wordprocessingDrawing" xmlns:w10="urn:schemas-microsoft-com:office:word" xmlns:w="http://schemas.openxmlformats.org/wordprocessingml/2006/main" xmlns:wne="http://schemas.microsoft.com/office/word/2006/wordml" xmlns:sl="http://schemas.openxmlformats.org/schemaLibrary/2006/main" xmlns:a="http://schemas.openxmlformats.org/drawingml/2006/main" xmlns:pic="http://schemas.openxmlformats.org/drawingml/2006/picture" xmlns:c="http://schemas.openxmlformats.org/drawingml/2006/chart" xmlns:lc="http://schemas.openxmlformats.org/drawingml/2006/lockedCanvas" xmlns:dgm="http://schemas.openxmlformats.org/drawingml/2006/diagram" xmlns:wps="http://schemas.microsoft.com/office/word/2010/wordprocessingShape" xmlns:wpg="http://schemas.microsoft.com/office/word/2010/wordprocessingGroup" xmlns:w14="http://schemas.microsoft.com/office/word/2010/wordml" xmlns:w15="http://schemas.microsoft.com/office/word/2012/wordml">
-  <w:abstractNum w:abstractNumId="1">
+<w:numbering xmlns:wpc="http://schemas.microsoft.com/office/word/2010/wordprocessingCanvas" xmlns:cx="http://schemas.microsoft.com/office/drawing/2014/chartex" xmlns:cx1="http://schemas.microsoft.com/office/drawing/2015/9/8/chartex" xmlns:cx2="http://schemas.microsoft.com/office/drawing/2015/10/21/chartex" xmlns:cx3="http://schemas.microsoft.com/office/drawing/2016/5/9/chartex" xmlns:cx4="http://schemas.microsoft.com/office/drawing/2016/5/10/chartex" xmlns:cx5="http://schemas.microsoft.com/office/drawing/2016/5/11/chartex" xmlns:cx6="http://schemas.microsoft.com/office/drawing/2016/5/12/chartex" xmlns:cx7="http://schemas.microsoft.com/office/drawing/2016/5/13/chartex" xmlns:cx8="http://schemas.microsoft.com/office/drawing/2016/5/14/chartex" xmlns:mc="http://schemas.openxmlformats.org/markup-compatibility/2006" xmlns:aink="http://schemas.microsoft.com/office/drawing/2016/ink" xmlns:am3d="http://schemas.microsoft.com/office/drawing/2017/model3d" xmlns:o="urn:schemas-microsoft-com:office:office" xmlns:oel="http://schemas.microsoft.com/office/2019/extlst" xmlns:r="http://schemas.openxmlformats.org/officeDocument/2006/relationships" xmlns:m="http://schemas.openxmlformats.org/officeDocument/2006/math" xmlns:v="urn:schemas-microsoft-com:vml" xmlns:wp14="http://schemas.microsoft.com/office/word/2010/wordprocessingDrawing" xmlns:wp="http://schemas.openxmlformats.org/drawingml/2006/wordprocessingDrawing" xmlns:w10="urn:schemas-microsoft-com:office:word" xmlns:w="http://schemas.openxmlformats.org/wordprocessingml/2006/main" xmlns:w14="http://schemas.microsoft.com/office/word/2010/wordml" xmlns:w15="http://schemas.microsoft.com/office/word/2012/wordml" xmlns:w16cex="http://schemas.microsoft.com/office/word/2018/wordml/cex" xmlns:w16cid="http://schemas.microsoft.com/office/word/2016/wordml/cid" xmlns:w16="http://schemas.microsoft.com/office/word/2018/wordml" xmlns:w16sdtdh="http://schemas.microsoft.com/office/word/2020/wordml/sdtdatahash" xmlns:w16se="http://schemas.microsoft.com/office/word/2015/wordml/symex" xmlns:wpg="http://schemas.microsoft.com/office/word/2010/wordprocessingGroup" xmlns:wpi="http://schemas.microsoft.com/office/word/2010/wordprocessingInk" xmlns:wne="http://schemas.microsoft.com/office/word/2006/wordml" xmlns:wps="http://schemas.microsoft.com/office/word/2010/wordprocessingShape" mc:Ignorable="w14 w15 w16se w16cid w16 w16cex w16sdtdh wp14">
+  <w:abstractNum w:abstractNumId="0" w15:restartNumberingAfterBreak="0">
+    <w:nsid w:val="02471D20"/>
+    <w:multiLevelType w:val="multilevel"/>
+    <w:tmpl w:val="FE0EF546"/>
     <w:lvl w:ilvl="0">
       <w:start w:val="1"/>
       <w:numFmt w:val="decimal"/>
@@ -541,7 +352,6 @@
       <w:pPr>
         <w:ind w:left="720" w:hanging="360"/>
       </w:pPr>
-      <w:rPr/>
     </w:lvl>
     <w:lvl w:ilvl="1">
       <w:start w:val="1"/>
@@ -551,7 +361,6 @@
       <w:pPr>
         <w:ind w:left="1440" w:hanging="360"/>
       </w:pPr>
-      <w:rPr/>
     </w:lvl>
     <w:lvl w:ilvl="2">
       <w:start w:val="1"/>
@@ -561,7 +370,6 @@
       <w:pPr>
         <w:ind w:left="2160" w:hanging="180"/>
       </w:pPr>
-      <w:rPr/>
     </w:lvl>
     <w:lvl w:ilvl="3">
       <w:start w:val="1"/>
@@ -571,7 +379,6 @@
       <w:pPr>
         <w:ind w:left="2880" w:hanging="360"/>
       </w:pPr>
-      <w:rPr/>
     </w:lvl>
     <w:lvl w:ilvl="4">
       <w:start w:val="1"/>
@@ -581,7 +388,6 @@
       <w:pPr>
         <w:ind w:left="3600" w:hanging="360"/>
       </w:pPr>
-      <w:rPr/>
     </w:lvl>
     <w:lvl w:ilvl="5">
       <w:start w:val="1"/>
@@ -591,7 +397,6 @@
       <w:pPr>
         <w:ind w:left="4320" w:hanging="180"/>
       </w:pPr>
-      <w:rPr/>
     </w:lvl>
     <w:lvl w:ilvl="6">
       <w:start w:val="1"/>
@@ -601,7 +406,6 @@
       <w:pPr>
         <w:ind w:left="5040" w:hanging="360"/>
       </w:pPr>
-      <w:rPr/>
     </w:lvl>
     <w:lvl w:ilvl="7">
       <w:start w:val="1"/>
@@ -611,7 +415,6 @@
       <w:pPr>
         <w:ind w:left="5760" w:hanging="360"/>
       </w:pPr>
-      <w:rPr/>
     </w:lvl>
     <w:lvl w:ilvl="8">
       <w:start w:val="1"/>
@@ -621,10 +424,12 @@
       <w:pPr>
         <w:ind w:left="6480" w:hanging="180"/>
       </w:pPr>
-      <w:rPr/>
     </w:lvl>
   </w:abstractNum>
-  <w:abstractNum w:abstractNumId="2">
+  <w:abstractNum w:abstractNumId="1" w15:restartNumberingAfterBreak="0">
+    <w:nsid w:val="280A3C82"/>
+    <w:multiLevelType w:val="multilevel"/>
+    <w:tmpl w:val="1CE4B8B4"/>
     <w:lvl w:ilvl="0">
       <w:start w:val="1"/>
       <w:numFmt w:val="decimal"/>
@@ -633,7 +438,6 @@
       <w:pPr>
         <w:ind w:left="720" w:hanging="360"/>
       </w:pPr>
-      <w:rPr/>
     </w:lvl>
     <w:lvl w:ilvl="1">
       <w:start w:val="1"/>
@@ -643,7 +447,6 @@
       <w:pPr>
         <w:ind w:left="1440" w:hanging="360"/>
       </w:pPr>
-      <w:rPr/>
     </w:lvl>
     <w:lvl w:ilvl="2">
       <w:start w:val="1"/>
@@ -653,7 +456,6 @@
       <w:pPr>
         <w:ind w:left="2160" w:hanging="180"/>
       </w:pPr>
-      <w:rPr/>
     </w:lvl>
     <w:lvl w:ilvl="3">
       <w:start w:val="1"/>
@@ -663,7 +465,6 @@
       <w:pPr>
         <w:ind w:left="2880" w:hanging="360"/>
       </w:pPr>
-      <w:rPr/>
     </w:lvl>
     <w:lvl w:ilvl="4">
       <w:start w:val="1"/>
@@ -673,7 +474,6 @@
       <w:pPr>
         <w:ind w:left="3600" w:hanging="360"/>
       </w:pPr>
-      <w:rPr/>
     </w:lvl>
     <w:lvl w:ilvl="5">
       <w:start w:val="1"/>
@@ -683,7 +483,6 @@
       <w:pPr>
         <w:ind w:left="4320" w:hanging="180"/>
       </w:pPr>
-      <w:rPr/>
     </w:lvl>
     <w:lvl w:ilvl="6">
       <w:start w:val="1"/>
@@ -693,7 +492,6 @@
       <w:pPr>
         <w:ind w:left="5040" w:hanging="360"/>
       </w:pPr>
-      <w:rPr/>
     </w:lvl>
     <w:lvl w:ilvl="7">
       <w:start w:val="1"/>
@@ -703,7 +501,6 @@
       <w:pPr>
         <w:ind w:left="5760" w:hanging="360"/>
       </w:pPr>
-      <w:rPr/>
     </w:lvl>
     <w:lvl w:ilvl="8">
       <w:start w:val="1"/>
@@ -713,51 +510,426 @@
       <w:pPr>
         <w:ind w:left="6480" w:hanging="180"/>
       </w:pPr>
-      <w:rPr/>
     </w:lvl>
   </w:abstractNum>
-  <w:num w:numId="1">
+  <w:num w:numId="1" w16cid:durableId="942691312">
+    <w:abstractNumId w:val="0"/>
+  </w:num>
+  <w:num w:numId="2" w16cid:durableId="1269852656">
     <w:abstractNumId w:val="1"/>
-  </w:num>
-  <w:num w:numId="2">
-    <w:abstractNumId w:val="2"/>
   </w:num>
 </w:numbering>
 </file>
 
 <file path=word/styles.xml><?xml version="1.0" encoding="utf-8"?>
-<w:styles xmlns:mc="http://schemas.openxmlformats.org/markup-compatibility/2006" xmlns:o="urn:schemas-microsoft-com:office:office" xmlns:r="http://schemas.openxmlformats.org/officeDocument/2006/relationships" xmlns:m="http://schemas.openxmlformats.org/officeDocument/2006/math" xmlns:v="urn:schemas-microsoft-com:vml" xmlns:wp="http://schemas.openxmlformats.org/drawingml/2006/wordprocessingDrawing" xmlns:w10="urn:schemas-microsoft-com:office:word" xmlns:w="http://schemas.openxmlformats.org/wordprocessingml/2006/main" xmlns:wne="http://schemas.microsoft.com/office/word/2006/wordml" xmlns:sl="http://schemas.openxmlformats.org/schemaLibrary/2006/main" xmlns:a="http://schemas.openxmlformats.org/drawingml/2006/main" xmlns:pic="http://schemas.openxmlformats.org/drawingml/2006/picture" xmlns:c="http://schemas.openxmlformats.org/drawingml/2006/chart" xmlns:lc="http://schemas.openxmlformats.org/drawingml/2006/lockedCanvas" xmlns:dgm="http://schemas.openxmlformats.org/drawingml/2006/diagram" xmlns:wps="http://schemas.microsoft.com/office/word/2010/wordprocessingShape" xmlns:wpg="http://schemas.microsoft.com/office/word/2010/wordprocessingGroup" xmlns:w14="http://schemas.microsoft.com/office/word/2010/wordml" xmlns:w15="http://schemas.microsoft.com/office/word/2012/wordml">
+<w:styles xmlns:mc="http://schemas.openxmlformats.org/markup-compatibility/2006" xmlns:r="http://schemas.openxmlformats.org/officeDocument/2006/relationships" xmlns:w="http://schemas.openxmlformats.org/wordprocessingml/2006/main" xmlns:w14="http://schemas.microsoft.com/office/word/2010/wordml" xmlns:w15="http://schemas.microsoft.com/office/word/2012/wordml" xmlns:w16cex="http://schemas.microsoft.com/office/word/2018/wordml/cex" xmlns:w16cid="http://schemas.microsoft.com/office/word/2016/wordml/cid" xmlns:w16="http://schemas.microsoft.com/office/word/2018/wordml" xmlns:w16sdtdh="http://schemas.microsoft.com/office/word/2020/wordml/sdtdatahash" xmlns:w16se="http://schemas.microsoft.com/office/word/2015/wordml/symex" mc:Ignorable="w14 w15 w16se w16cid w16 w16cex w16sdtdh">
   <w:docDefaults>
     <w:rPrDefault>
       <w:rPr>
-        <w:rFonts w:ascii="Calibri" w:cs="Calibri" w:eastAsia="Calibri" w:hAnsi="Calibri"/>
+        <w:rFonts w:ascii="Calibri" w:eastAsia="Calibri" w:hAnsi="Calibri" w:cs="Calibri"/>
         <w:sz w:val="24"/>
         <w:szCs w:val="24"/>
-        <w:lang w:val="en-US"/>
+        <w:lang w:val="en-US" w:eastAsia="en-US" w:bidi="ar-SA"/>
       </w:rPr>
     </w:rPrDefault>
-    <w:pPrDefault>
-      <w:pPr/>
-    </w:pPrDefault>
+    <w:pPrDefault/>
   </w:docDefaults>
-  <w:style w:type="paragraph" w:styleId="Normal" w:default="1">
-    <w:name w:val="normal"/>
-  </w:style>
-  <w:style w:type="table" w:styleId="TableNormal" w:default="1">
-    <w:name w:val="Table Normal"/>
+  <w:latentStyles w:defLockedState="0" w:defUIPriority="99" w:defSemiHidden="0" w:defUnhideWhenUsed="0" w:defQFormat="0" w:count="376">
+    <w:lsdException w:name="Normal" w:uiPriority="0" w:qFormat="1"/>
+    <w:lsdException w:name="heading 1" w:uiPriority="9" w:qFormat="1"/>
+    <w:lsdException w:name="heading 2" w:semiHidden="1" w:uiPriority="9" w:unhideWhenUsed="1" w:qFormat="1"/>
+    <w:lsdException w:name="heading 3" w:semiHidden="1" w:uiPriority="9" w:unhideWhenUsed="1" w:qFormat="1"/>
+    <w:lsdException w:name="heading 4" w:semiHidden="1" w:uiPriority="9" w:unhideWhenUsed="1" w:qFormat="1"/>
+    <w:lsdException w:name="heading 5" w:semiHidden="1" w:uiPriority="9" w:unhideWhenUsed="1" w:qFormat="1"/>
+    <w:lsdException w:name="heading 6" w:semiHidden="1" w:uiPriority="9" w:unhideWhenUsed="1" w:qFormat="1"/>
+    <w:lsdException w:name="heading 7" w:semiHidden="1" w:uiPriority="9" w:unhideWhenUsed="1" w:qFormat="1"/>
+    <w:lsdException w:name="heading 8" w:semiHidden="1" w:uiPriority="9" w:unhideWhenUsed="1" w:qFormat="1"/>
+    <w:lsdException w:name="heading 9" w:semiHidden="1" w:uiPriority="9" w:unhideWhenUsed="1" w:qFormat="1"/>
+    <w:lsdException w:name="index 1" w:semiHidden="1" w:unhideWhenUsed="1"/>
+    <w:lsdException w:name="index 2" w:semiHidden="1" w:unhideWhenUsed="1"/>
+    <w:lsdException w:name="index 3" w:semiHidden="1" w:unhideWhenUsed="1"/>
+    <w:lsdException w:name="index 4" w:semiHidden="1" w:unhideWhenUsed="1"/>
+    <w:lsdException w:name="index 5" w:semiHidden="1" w:unhideWhenUsed="1"/>
+    <w:lsdException w:name="index 6" w:semiHidden="1" w:unhideWhenUsed="1"/>
+    <w:lsdException w:name="index 7" w:semiHidden="1" w:unhideWhenUsed="1"/>
+    <w:lsdException w:name="index 8" w:semiHidden="1" w:unhideWhenUsed="1"/>
+    <w:lsdException w:name="index 9" w:semiHidden="1" w:unhideWhenUsed="1"/>
+    <w:lsdException w:name="toc 1" w:semiHidden="1" w:uiPriority="39" w:unhideWhenUsed="1"/>
+    <w:lsdException w:name="toc 2" w:semiHidden="1" w:uiPriority="39" w:unhideWhenUsed="1"/>
+    <w:lsdException w:name="toc 3" w:semiHidden="1" w:uiPriority="39" w:unhideWhenUsed="1"/>
+    <w:lsdException w:name="toc 4" w:semiHidden="1" w:uiPriority="39" w:unhideWhenUsed="1"/>
+    <w:lsdException w:name="toc 5" w:semiHidden="1" w:uiPriority="39" w:unhideWhenUsed="1"/>
+    <w:lsdException w:name="toc 6" w:semiHidden="1" w:uiPriority="39" w:unhideWhenUsed="1"/>
+    <w:lsdException w:name="toc 7" w:semiHidden="1" w:uiPriority="39" w:unhideWhenUsed="1"/>
+    <w:lsdException w:name="toc 8" w:semiHidden="1" w:uiPriority="39" w:unhideWhenUsed="1"/>
+    <w:lsdException w:name="toc 9" w:semiHidden="1" w:uiPriority="39" w:unhideWhenUsed="1"/>
+    <w:lsdException w:name="Normal Indent" w:semiHidden="1" w:unhideWhenUsed="1"/>
+    <w:lsdException w:name="footnote text" w:semiHidden="1" w:unhideWhenUsed="1"/>
+    <w:lsdException w:name="annotation text" w:semiHidden="1" w:unhideWhenUsed="1"/>
+    <w:lsdException w:name="header" w:semiHidden="1" w:unhideWhenUsed="1"/>
+    <w:lsdException w:name="footer" w:semiHidden="1" w:unhideWhenUsed="1"/>
+    <w:lsdException w:name="index heading" w:semiHidden="1" w:unhideWhenUsed="1"/>
+    <w:lsdException w:name="caption" w:semiHidden="1" w:uiPriority="35" w:unhideWhenUsed="1" w:qFormat="1"/>
+    <w:lsdException w:name="table of figures" w:semiHidden="1" w:unhideWhenUsed="1"/>
+    <w:lsdException w:name="envelope address" w:semiHidden="1" w:unhideWhenUsed="1"/>
+    <w:lsdException w:name="envelope return" w:semiHidden="1" w:unhideWhenUsed="1"/>
+    <w:lsdException w:name="footnote reference" w:semiHidden="1" w:unhideWhenUsed="1"/>
+    <w:lsdException w:name="annotation reference" w:semiHidden="1" w:unhideWhenUsed="1"/>
+    <w:lsdException w:name="line number" w:semiHidden="1" w:unhideWhenUsed="1"/>
+    <w:lsdException w:name="page number" w:semiHidden="1" w:unhideWhenUsed="1"/>
+    <w:lsdException w:name="endnote reference" w:semiHidden="1" w:unhideWhenUsed="1"/>
+    <w:lsdException w:name="endnote text" w:semiHidden="1" w:unhideWhenUsed="1"/>
+    <w:lsdException w:name="table of authorities" w:semiHidden="1" w:unhideWhenUsed="1"/>
+    <w:lsdException w:name="macro" w:semiHidden="1" w:unhideWhenUsed="1"/>
+    <w:lsdException w:name="toa heading" w:semiHidden="1" w:unhideWhenUsed="1"/>
+    <w:lsdException w:name="List" w:semiHidden="1" w:unhideWhenUsed="1"/>
+    <w:lsdException w:name="List Bullet" w:semiHidden="1" w:unhideWhenUsed="1"/>
+    <w:lsdException w:name="List Number" w:semiHidden="1" w:unhideWhenUsed="1"/>
+    <w:lsdException w:name="List 2" w:semiHidden="1" w:unhideWhenUsed="1"/>
+    <w:lsdException w:name="List 3" w:semiHidden="1" w:unhideWhenUsed="1"/>
+    <w:lsdException w:name="List 4" w:semiHidden="1" w:unhideWhenUsed="1"/>
+    <w:lsdException w:name="List 5" w:semiHidden="1" w:unhideWhenUsed="1"/>
+    <w:lsdException w:name="List Bullet 2" w:semiHidden="1" w:unhideWhenUsed="1"/>
+    <w:lsdException w:name="List Bullet 3" w:semiHidden="1" w:unhideWhenUsed="1"/>
+    <w:lsdException w:name="List Bullet 4" w:semiHidden="1" w:unhideWhenUsed="1"/>
+    <w:lsdException w:name="List Bullet 5" w:semiHidden="1" w:unhideWhenUsed="1"/>
+    <w:lsdException w:name="List Number 2" w:semiHidden="1" w:unhideWhenUsed="1"/>
+    <w:lsdException w:name="List Number 3" w:semiHidden="1" w:unhideWhenUsed="1"/>
+    <w:lsdException w:name="List Number 4" w:semiHidden="1" w:unhideWhenUsed="1"/>
+    <w:lsdException w:name="List Number 5" w:semiHidden="1" w:unhideWhenUsed="1"/>
+    <w:lsdException w:name="Title" w:uiPriority="10" w:qFormat="1"/>
+    <w:lsdException w:name="Closing" w:semiHidden="1" w:unhideWhenUsed="1"/>
+    <w:lsdException w:name="Signature" w:semiHidden="1" w:unhideWhenUsed="1"/>
+    <w:lsdException w:name="Default Paragraph Font" w:semiHidden="1" w:uiPriority="1" w:unhideWhenUsed="1"/>
+    <w:lsdException w:name="Body Text" w:semiHidden="1" w:unhideWhenUsed="1"/>
+    <w:lsdException w:name="Body Text Indent" w:semiHidden="1" w:unhideWhenUsed="1"/>
+    <w:lsdException w:name="List Continue" w:semiHidden="1" w:unhideWhenUsed="1"/>
+    <w:lsdException w:name="List Continue 2" w:semiHidden="1" w:unhideWhenUsed="1"/>
+    <w:lsdException w:name="List Continue 3" w:semiHidden="1" w:unhideWhenUsed="1"/>
+    <w:lsdException w:name="List Continue 4" w:semiHidden="1" w:unhideWhenUsed="1"/>
+    <w:lsdException w:name="List Continue 5" w:semiHidden="1" w:unhideWhenUsed="1"/>
+    <w:lsdException w:name="Message Header" w:semiHidden="1" w:unhideWhenUsed="1"/>
+    <w:lsdException w:name="Subtitle" w:uiPriority="11" w:qFormat="1"/>
+    <w:lsdException w:name="Salutation" w:semiHidden="1" w:unhideWhenUsed="1"/>
+    <w:lsdException w:name="Date" w:semiHidden="1" w:unhideWhenUsed="1"/>
+    <w:lsdException w:name="Body Text First Indent" w:semiHidden="1" w:unhideWhenUsed="1"/>
+    <w:lsdException w:name="Body Text First Indent 2" w:semiHidden="1" w:unhideWhenUsed="1"/>
+    <w:lsdException w:name="Note Heading" w:semiHidden="1" w:unhideWhenUsed="1"/>
+    <w:lsdException w:name="Body Text 2" w:semiHidden="1" w:unhideWhenUsed="1"/>
+    <w:lsdException w:name="Body Text 3" w:semiHidden="1" w:unhideWhenUsed="1"/>
+    <w:lsdException w:name="Body Text Indent 2" w:semiHidden="1" w:unhideWhenUsed="1"/>
+    <w:lsdException w:name="Body Text Indent 3" w:semiHidden="1" w:unhideWhenUsed="1"/>
+    <w:lsdException w:name="Block Text" w:semiHidden="1" w:unhideWhenUsed="1"/>
+    <w:lsdException w:name="Hyperlink" w:semiHidden="1" w:unhideWhenUsed="1"/>
+    <w:lsdException w:name="FollowedHyperlink" w:semiHidden="1" w:unhideWhenUsed="1"/>
+    <w:lsdException w:name="Strong" w:uiPriority="22" w:qFormat="1"/>
+    <w:lsdException w:name="Emphasis" w:uiPriority="20" w:qFormat="1"/>
+    <w:lsdException w:name="Document Map" w:semiHidden="1" w:unhideWhenUsed="1"/>
+    <w:lsdException w:name="Plain Text" w:semiHidden="1" w:unhideWhenUsed="1"/>
+    <w:lsdException w:name="E-mail Signature" w:semiHidden="1" w:unhideWhenUsed="1"/>
+    <w:lsdException w:name="HTML Top of Form" w:semiHidden="1" w:unhideWhenUsed="1"/>
+    <w:lsdException w:name="HTML Bottom of Form" w:semiHidden="1" w:unhideWhenUsed="1"/>
+    <w:lsdException w:name="Normal (Web)" w:semiHidden="1" w:unhideWhenUsed="1"/>
+    <w:lsdException w:name="HTML Acronym" w:semiHidden="1" w:unhideWhenUsed="1"/>
+    <w:lsdException w:name="HTML Address" w:semiHidden="1" w:unhideWhenUsed="1"/>
+    <w:lsdException w:name="HTML Cite" w:semiHidden="1" w:unhideWhenUsed="1"/>
+    <w:lsdException w:name="HTML Code" w:semiHidden="1" w:unhideWhenUsed="1"/>
+    <w:lsdException w:name="HTML Definition" w:semiHidden="1" w:unhideWhenUsed="1"/>
+    <w:lsdException w:name="HTML Keyboard" w:semiHidden="1" w:unhideWhenUsed="1"/>
+    <w:lsdException w:name="HTML Preformatted" w:semiHidden="1" w:unhideWhenUsed="1"/>
+    <w:lsdException w:name="HTML Sample" w:semiHidden="1" w:unhideWhenUsed="1"/>
+    <w:lsdException w:name="HTML Typewriter" w:semiHidden="1" w:unhideWhenUsed="1"/>
+    <w:lsdException w:name="HTML Variable" w:semiHidden="1" w:unhideWhenUsed="1"/>
+    <w:lsdException w:name="Normal Table" w:semiHidden="1" w:unhideWhenUsed="1"/>
+    <w:lsdException w:name="annotation subject" w:semiHidden="1" w:unhideWhenUsed="1"/>
+    <w:lsdException w:name="No List" w:semiHidden="1" w:unhideWhenUsed="1"/>
+    <w:lsdException w:name="Outline List 1" w:semiHidden="1" w:unhideWhenUsed="1"/>
+    <w:lsdException w:name="Outline List 2" w:semiHidden="1" w:unhideWhenUsed="1"/>
+    <w:lsdException w:name="Outline List 3" w:semiHidden="1" w:unhideWhenUsed="1"/>
+    <w:lsdException w:name="Table Simple 1" w:semiHidden="1" w:unhideWhenUsed="1"/>
+    <w:lsdException w:name="Table Simple 2" w:semiHidden="1" w:unhideWhenUsed="1"/>
+    <w:lsdException w:name="Table Simple 3" w:semiHidden="1" w:unhideWhenUsed="1"/>
+    <w:lsdException w:name="Table Classic 1" w:semiHidden="1" w:unhideWhenUsed="1"/>
+    <w:lsdException w:name="Table Classic 2" w:semiHidden="1" w:unhideWhenUsed="1"/>
+    <w:lsdException w:name="Table Classic 3" w:semiHidden="1" w:unhideWhenUsed="1"/>
+    <w:lsdException w:name="Table Classic 4" w:semiHidden="1" w:unhideWhenUsed="1"/>
+    <w:lsdException w:name="Table Colorful 1" w:semiHidden="1" w:unhideWhenUsed="1"/>
+    <w:lsdException w:name="Table Colorful 2" w:semiHidden="1" w:unhideWhenUsed="1"/>
+    <w:lsdException w:name="Table Colorful 3" w:semiHidden="1" w:unhideWhenUsed="1"/>
+    <w:lsdException w:name="Table Columns 1" w:semiHidden="1" w:unhideWhenUsed="1"/>
+    <w:lsdException w:name="Table Columns 2" w:semiHidden="1" w:unhideWhenUsed="1"/>
+    <w:lsdException w:name="Table Columns 3" w:semiHidden="1" w:unhideWhenUsed="1"/>
+    <w:lsdException w:name="Table Columns 4" w:semiHidden="1" w:unhideWhenUsed="1"/>
+    <w:lsdException w:name="Table Columns 5" w:semiHidden="1" w:unhideWhenUsed="1"/>
+    <w:lsdException w:name="Table Grid 1" w:semiHidden="1" w:unhideWhenUsed="1"/>
+    <w:lsdException w:name="Table Grid 2" w:semiHidden="1" w:unhideWhenUsed="1"/>
+    <w:lsdException w:name="Table Grid 3" w:semiHidden="1" w:unhideWhenUsed="1"/>
+    <w:lsdException w:name="Table Grid 4" w:semiHidden="1" w:unhideWhenUsed="1"/>
+    <w:lsdException w:name="Table Grid 5" w:semiHidden="1" w:unhideWhenUsed="1"/>
+    <w:lsdException w:name="Table Grid 6" w:semiHidden="1" w:unhideWhenUsed="1"/>
+    <w:lsdException w:name="Table Grid 7" w:semiHidden="1" w:unhideWhenUsed="1"/>
+    <w:lsdException w:name="Table Grid 8" w:semiHidden="1" w:unhideWhenUsed="1"/>
+    <w:lsdException w:name="Table List 1" w:semiHidden="1" w:unhideWhenUsed="1"/>
+    <w:lsdException w:name="Table List 2" w:semiHidden="1" w:unhideWhenUsed="1"/>
+    <w:lsdException w:name="Table List 3" w:semiHidden="1" w:unhideWhenUsed="1"/>
+    <w:lsdException w:name="Table List 4" w:semiHidden="1" w:unhideWhenUsed="1"/>
+    <w:lsdException w:name="Table List 5" w:semiHidden="1" w:unhideWhenUsed="1"/>
+    <w:lsdException w:name="Table List 6" w:semiHidden="1" w:unhideWhenUsed="1"/>
+    <w:lsdException w:name="Table List 7" w:semiHidden="1" w:unhideWhenUsed="1"/>
+    <w:lsdException w:name="Table List 8" w:semiHidden="1" w:unhideWhenUsed="1"/>
+    <w:lsdException w:name="Table 3D effects 1" w:semiHidden="1" w:unhideWhenUsed="1"/>
+    <w:lsdException w:name="Table 3D effects 2" w:semiHidden="1" w:unhideWhenUsed="1"/>
+    <w:lsdException w:name="Table 3D effects 3" w:semiHidden="1" w:unhideWhenUsed="1"/>
+    <w:lsdException w:name="Table Contemporary" w:semiHidden="1" w:unhideWhenUsed="1"/>
+    <w:lsdException w:name="Table Elegant" w:semiHidden="1" w:unhideWhenUsed="1"/>
+    <w:lsdException w:name="Table Professional" w:semiHidden="1" w:unhideWhenUsed="1"/>
+    <w:lsdException w:name="Table Subtle 1" w:semiHidden="1" w:unhideWhenUsed="1"/>
+    <w:lsdException w:name="Table Subtle 2" w:semiHidden="1" w:unhideWhenUsed="1"/>
+    <w:lsdException w:name="Table Web 1" w:semiHidden="1" w:unhideWhenUsed="1"/>
+    <w:lsdException w:name="Table Web 2" w:semiHidden="1" w:unhideWhenUsed="1"/>
+    <w:lsdException w:name="Table Web 3" w:semiHidden="1" w:unhideWhenUsed="1"/>
+    <w:lsdException w:name="Balloon Text" w:semiHidden="1" w:unhideWhenUsed="1"/>
+    <w:lsdException w:name="Table Grid" w:uiPriority="39"/>
+    <w:lsdException w:name="Table Theme" w:semiHidden="1" w:unhideWhenUsed="1"/>
+    <w:lsdException w:name="Placeholder Text" w:semiHidden="1"/>
+    <w:lsdException w:name="No Spacing" w:uiPriority="1" w:qFormat="1"/>
+    <w:lsdException w:name="Light Shading" w:uiPriority="60"/>
+    <w:lsdException w:name="Light List" w:uiPriority="61"/>
+    <w:lsdException w:name="Light Grid" w:uiPriority="62"/>
+    <w:lsdException w:name="Medium Shading 1" w:uiPriority="63"/>
+    <w:lsdException w:name="Medium Shading 2" w:uiPriority="64"/>
+    <w:lsdException w:name="Medium List 1" w:uiPriority="65"/>
+    <w:lsdException w:name="Medium List 2" w:uiPriority="66"/>
+    <w:lsdException w:name="Medium Grid 1" w:uiPriority="67"/>
+    <w:lsdException w:name="Medium Grid 2" w:uiPriority="68"/>
+    <w:lsdException w:name="Medium Grid 3" w:uiPriority="69"/>
+    <w:lsdException w:name="Dark List" w:uiPriority="70"/>
+    <w:lsdException w:name="Colorful Shading" w:uiPriority="71"/>
+    <w:lsdException w:name="Colorful List" w:uiPriority="72"/>
+    <w:lsdException w:name="Colorful Grid" w:uiPriority="73"/>
+    <w:lsdException w:name="Light Shading Accent 1" w:uiPriority="60"/>
+    <w:lsdException w:name="Light List Accent 1" w:uiPriority="61"/>
+    <w:lsdException w:name="Light Grid Accent 1" w:uiPriority="62"/>
+    <w:lsdException w:name="Medium Shading 1 Accent 1" w:uiPriority="63"/>
+    <w:lsdException w:name="Medium Shading 2 Accent 1" w:uiPriority="64"/>
+    <w:lsdException w:name="Medium List 1 Accent 1" w:uiPriority="65"/>
+    <w:lsdException w:name="Revision" w:semiHidden="1"/>
+    <w:lsdException w:name="List Paragraph" w:uiPriority="34" w:qFormat="1"/>
+    <w:lsdException w:name="Quote" w:uiPriority="29" w:qFormat="1"/>
+    <w:lsdException w:name="Intense Quote" w:uiPriority="30" w:qFormat="1"/>
+    <w:lsdException w:name="Medium List 2 Accent 1" w:uiPriority="66"/>
+    <w:lsdException w:name="Medium Grid 1 Accent 1" w:uiPriority="67"/>
+    <w:lsdException w:name="Medium Grid 2 Accent 1" w:uiPriority="68"/>
+    <w:lsdException w:name="Medium Grid 3 Accent 1" w:uiPriority="69"/>
+    <w:lsdException w:name="Dark List Accent 1" w:uiPriority="70"/>
+    <w:lsdException w:name="Colorful Shading Accent 1" w:uiPriority="71"/>
+    <w:lsdException w:name="Colorful List Accent 1" w:uiPriority="72"/>
+    <w:lsdException w:name="Colorful Grid Accent 1" w:uiPriority="73"/>
+    <w:lsdException w:name="Light Shading Accent 2" w:uiPriority="60"/>
+    <w:lsdException w:name="Light List Accent 2" w:uiPriority="61"/>
+    <w:lsdException w:name="Light Grid Accent 2" w:uiPriority="62"/>
+    <w:lsdException w:name="Medium Shading 1 Accent 2" w:uiPriority="63"/>
+    <w:lsdException w:name="Medium Shading 2 Accent 2" w:uiPriority="64"/>
+    <w:lsdException w:name="Medium List 1 Accent 2" w:uiPriority="65"/>
+    <w:lsdException w:name="Medium List 2 Accent 2" w:uiPriority="66"/>
+    <w:lsdException w:name="Medium Grid 1 Accent 2" w:uiPriority="67"/>
+    <w:lsdException w:name="Medium Grid 2 Accent 2" w:uiPriority="68"/>
+    <w:lsdException w:name="Medium Grid 3 Accent 2" w:uiPriority="69"/>
+    <w:lsdException w:name="Dark List Accent 2" w:uiPriority="70"/>
+    <w:lsdException w:name="Colorful Shading Accent 2" w:uiPriority="71"/>
+    <w:lsdException w:name="Colorful List Accent 2" w:uiPriority="72"/>
+    <w:lsdException w:name="Colorful Grid Accent 2" w:uiPriority="73"/>
+    <w:lsdException w:name="Light Shading Accent 3" w:uiPriority="60"/>
+    <w:lsdException w:name="Light List Accent 3" w:uiPriority="61"/>
+    <w:lsdException w:name="Light Grid Accent 3" w:uiPriority="62"/>
+    <w:lsdException w:name="Medium Shading 1 Accent 3" w:uiPriority="63"/>
+    <w:lsdException w:name="Medium Shading 2 Accent 3" w:uiPriority="64"/>
+    <w:lsdException w:name="Medium List 1 Accent 3" w:uiPriority="65"/>
+    <w:lsdException w:name="Medium List 2 Accent 3" w:uiPriority="66"/>
+    <w:lsdException w:name="Medium Grid 1 Accent 3" w:uiPriority="67"/>
+    <w:lsdException w:name="Medium Grid 2 Accent 3" w:uiPriority="68"/>
+    <w:lsdException w:name="Medium Grid 3 Accent 3" w:uiPriority="69"/>
+    <w:lsdException w:name="Dark List Accent 3" w:uiPriority="70"/>
+    <w:lsdException w:name="Colorful Shading Accent 3" w:uiPriority="71"/>
+    <w:lsdException w:name="Colorful List Accent 3" w:uiPriority="72"/>
+    <w:lsdException w:name="Colorful Grid Accent 3" w:uiPriority="73"/>
+    <w:lsdException w:name="Light Shading Accent 4" w:uiPriority="60"/>
+    <w:lsdException w:name="Light List Accent 4" w:uiPriority="61"/>
+    <w:lsdException w:name="Light Grid Accent 4" w:uiPriority="62"/>
+    <w:lsdException w:name="Medium Shading 1 Accent 4" w:uiPriority="63"/>
+    <w:lsdException w:name="Medium Shading 2 Accent 4" w:uiPriority="64"/>
+    <w:lsdException w:name="Medium List 1 Accent 4" w:uiPriority="65"/>
+    <w:lsdException w:name="Medium List 2 Accent 4" w:uiPriority="66"/>
+    <w:lsdException w:name="Medium Grid 1 Accent 4" w:uiPriority="67"/>
+    <w:lsdException w:name="Medium Grid 2 Accent 4" w:uiPriority="68"/>
+    <w:lsdException w:name="Medium Grid 3 Accent 4" w:uiPriority="69"/>
+    <w:lsdException w:name="Dark List Accent 4" w:uiPriority="70"/>
+    <w:lsdException w:name="Colorful Shading Accent 4" w:uiPriority="71"/>
+    <w:lsdException w:name="Colorful List Accent 4" w:uiPriority="72"/>
+    <w:lsdException w:name="Colorful Grid Accent 4" w:uiPriority="73"/>
+    <w:lsdException w:name="Light Shading Accent 5" w:uiPriority="60"/>
+    <w:lsdException w:name="Light List Accent 5" w:uiPriority="61"/>
+    <w:lsdException w:name="Light Grid Accent 5" w:uiPriority="62"/>
+    <w:lsdException w:name="Medium Shading 1 Accent 5" w:uiPriority="63"/>
+    <w:lsdException w:name="Medium Shading 2 Accent 5" w:uiPriority="64"/>
+    <w:lsdException w:name="Medium List 1 Accent 5" w:uiPriority="65"/>
+    <w:lsdException w:name="Medium List 2 Accent 5" w:uiPriority="66"/>
+    <w:lsdException w:name="Medium Grid 1 Accent 5" w:uiPriority="67"/>
+    <w:lsdException w:name="Medium Grid 2 Accent 5" w:uiPriority="68"/>
+    <w:lsdException w:name="Medium Grid 3 Accent 5" w:uiPriority="69"/>
+    <w:lsdException w:name="Dark List Accent 5" w:uiPriority="70"/>
+    <w:lsdException w:name="Colorful Shading Accent 5" w:uiPriority="71"/>
+    <w:lsdException w:name="Colorful List Accent 5" w:uiPriority="72"/>
+    <w:lsdException w:name="Colorful Grid Accent 5" w:uiPriority="73"/>
+    <w:lsdException w:name="Light Shading Accent 6" w:uiPriority="60"/>
+    <w:lsdException w:name="Light List Accent 6" w:uiPriority="61"/>
+    <w:lsdException w:name="Light Grid Accent 6" w:uiPriority="62"/>
+    <w:lsdException w:name="Medium Shading 1 Accent 6" w:uiPriority="63"/>
+    <w:lsdException w:name="Medium Shading 2 Accent 6" w:uiPriority="64"/>
+    <w:lsdException w:name="Medium List 1 Accent 6" w:uiPriority="65"/>
+    <w:lsdException w:name="Medium List 2 Accent 6" w:uiPriority="66"/>
+    <w:lsdException w:name="Medium Grid 1 Accent 6" w:uiPriority="67"/>
+    <w:lsdException w:name="Medium Grid 2 Accent 6" w:uiPriority="68"/>
+    <w:lsdException w:name="Medium Grid 3 Accent 6" w:uiPriority="69"/>
+    <w:lsdException w:name="Dark List Accent 6" w:uiPriority="70"/>
+    <w:lsdException w:name="Colorful Shading Accent 6" w:uiPriority="71"/>
+    <w:lsdException w:name="Colorful List Accent 6" w:uiPriority="72"/>
+    <w:lsdException w:name="Colorful Grid Accent 6" w:uiPriority="73"/>
+    <w:lsdException w:name="Subtle Emphasis" w:uiPriority="19" w:qFormat="1"/>
+    <w:lsdException w:name="Intense Emphasis" w:uiPriority="21" w:qFormat="1"/>
+    <w:lsdException w:name="Subtle Reference" w:uiPriority="31" w:qFormat="1"/>
+    <w:lsdException w:name="Intense Reference" w:uiPriority="32" w:qFormat="1"/>
+    <w:lsdException w:name="Book Title" w:uiPriority="33" w:qFormat="1"/>
+    <w:lsdException w:name="Bibliography" w:semiHidden="1" w:uiPriority="37" w:unhideWhenUsed="1"/>
+    <w:lsdException w:name="TOC Heading" w:semiHidden="1" w:uiPriority="39" w:unhideWhenUsed="1" w:qFormat="1"/>
+    <w:lsdException w:name="Plain Table 1" w:uiPriority="41"/>
+    <w:lsdException w:name="Plain Table 2" w:uiPriority="42"/>
+    <w:lsdException w:name="Plain Table 3" w:uiPriority="43"/>
+    <w:lsdException w:name="Plain Table 4" w:uiPriority="44"/>
+    <w:lsdException w:name="Plain Table 5" w:uiPriority="45"/>
+    <w:lsdException w:name="Grid Table Light" w:uiPriority="40"/>
+    <w:lsdException w:name="Grid Table 1 Light" w:uiPriority="46"/>
+    <w:lsdException w:name="Grid Table 2" w:uiPriority="47"/>
+    <w:lsdException w:name="Grid Table 3" w:uiPriority="48"/>
+    <w:lsdException w:name="Grid Table 4" w:uiPriority="49"/>
+    <w:lsdException w:name="Grid Table 5 Dark" w:uiPriority="50"/>
+    <w:lsdException w:name="Grid Table 6 Colorful" w:uiPriority="51"/>
+    <w:lsdException w:name="Grid Table 7 Colorful" w:uiPriority="52"/>
+    <w:lsdException w:name="Grid Table 1 Light Accent 1" w:uiPriority="46"/>
+    <w:lsdException w:name="Grid Table 2 Accent 1" w:uiPriority="47"/>
+    <w:lsdException w:name="Grid Table 3 Accent 1" w:uiPriority="48"/>
+    <w:lsdException w:name="Grid Table 4 Accent 1" w:uiPriority="49"/>
+    <w:lsdException w:name="Grid Table 5 Dark Accent 1" w:uiPriority="50"/>
+    <w:lsdException w:name="Grid Table 6 Colorful Accent 1" w:uiPriority="51"/>
+    <w:lsdException w:name="Grid Table 7 Colorful Accent 1" w:uiPriority="52"/>
+    <w:lsdException w:name="Grid Table 1 Light Accent 2" w:uiPriority="46"/>
+    <w:lsdException w:name="Grid Table 2 Accent 2" w:uiPriority="47"/>
+    <w:lsdException w:name="Grid Table 3 Accent 2" w:uiPriority="48"/>
+    <w:lsdException w:name="Grid Table 4 Accent 2" w:uiPriority="49"/>
+    <w:lsdException w:name="Grid Table 5 Dark Accent 2" w:uiPriority="50"/>
+    <w:lsdException w:name="Grid Table 6 Colorful Accent 2" w:uiPriority="51"/>
+    <w:lsdException w:name="Grid Table 7 Colorful Accent 2" w:uiPriority="52"/>
+    <w:lsdException w:name="Grid Table 1 Light Accent 3" w:uiPriority="46"/>
+    <w:lsdException w:name="Grid Table 2 Accent 3" w:uiPriority="47"/>
+    <w:lsdException w:name="Grid Table 3 Accent 3" w:uiPriority="48"/>
+    <w:lsdException w:name="Grid Table 4 Accent 3" w:uiPriority="49"/>
+    <w:lsdException w:name="Grid Table 5 Dark Accent 3" w:uiPriority="50"/>
+    <w:lsdException w:name="Grid Table 6 Colorful Accent 3" w:uiPriority="51"/>
+    <w:lsdException w:name="Grid Table 7 Colorful Accent 3" w:uiPriority="52"/>
+    <w:lsdException w:name="Grid Table 1 Light Accent 4" w:uiPriority="46"/>
+    <w:lsdException w:name="Grid Table 2 Accent 4" w:uiPriority="47"/>
+    <w:lsdException w:name="Grid Table 3 Accent 4" w:uiPriority="48"/>
+    <w:lsdException w:name="Grid Table 4 Accent 4" w:uiPriority="49"/>
+    <w:lsdException w:name="Grid Table 5 Dark Accent 4" w:uiPriority="50"/>
+    <w:lsdException w:name="Grid Table 6 Colorful Accent 4" w:uiPriority="51"/>
+    <w:lsdException w:name="Grid Table 7 Colorful Accent 4" w:uiPriority="52"/>
+    <w:lsdException w:name="Grid Table 1 Light Accent 5" w:uiPriority="46"/>
+    <w:lsdException w:name="Grid Table 2 Accent 5" w:uiPriority="47"/>
+    <w:lsdException w:name="Grid Table 3 Accent 5" w:uiPriority="48"/>
+    <w:lsdException w:name="Grid Table 4 Accent 5" w:uiPriority="49"/>
+    <w:lsdException w:name="Grid Table 5 Dark Accent 5" w:uiPriority="50"/>
+    <w:lsdException w:name="Grid Table 6 Colorful Accent 5" w:uiPriority="51"/>
+    <w:lsdException w:name="Grid Table 7 Colorful Accent 5" w:uiPriority="52"/>
+    <w:lsdException w:name="Grid Table 1 Light Accent 6" w:uiPriority="46"/>
+    <w:lsdException w:name="Grid Table 2 Accent 6" w:uiPriority="47"/>
+    <w:lsdException w:name="Grid Table 3 Accent 6" w:uiPriority="48"/>
+    <w:lsdException w:name="Grid Table 4 Accent 6" w:uiPriority="49"/>
+    <w:lsdException w:name="Grid Table 5 Dark Accent 6" w:uiPriority="50"/>
+    <w:lsdException w:name="Grid Table 6 Colorful Accent 6" w:uiPriority="51"/>
+    <w:lsdException w:name="Grid Table 7 Colorful Accent 6" w:uiPriority="52"/>
+    <w:lsdException w:name="List Table 1 Light" w:uiPriority="46"/>
+    <w:lsdException w:name="List Table 2" w:uiPriority="47"/>
+    <w:lsdException w:name="List Table 3" w:uiPriority="48"/>
+    <w:lsdException w:name="List Table 4" w:uiPriority="49"/>
+    <w:lsdException w:name="List Table 5 Dark" w:uiPriority="50"/>
+    <w:lsdException w:name="List Table 6 Colorful" w:uiPriority="51"/>
+    <w:lsdException w:name="List Table 7 Colorful" w:uiPriority="52"/>
+    <w:lsdException w:name="List Table 1 Light Accent 1" w:uiPriority="46"/>
+    <w:lsdException w:name="List Table 2 Accent 1" w:uiPriority="47"/>
+    <w:lsdException w:name="List Table 3 Accent 1" w:uiPriority="48"/>
+    <w:lsdException w:name="List Table 4 Accent 1" w:uiPriority="49"/>
+    <w:lsdException w:name="List Table 5 Dark Accent 1" w:uiPriority="50"/>
+    <w:lsdException w:name="List Table 6 Colorful Accent 1" w:uiPriority="51"/>
+    <w:lsdException w:name="List Table 7 Colorful Accent 1" w:uiPriority="52"/>
+    <w:lsdException w:name="List Table 1 Light Accent 2" w:uiPriority="46"/>
+    <w:lsdException w:name="List Table 2 Accent 2" w:uiPriority="47"/>
+    <w:lsdException w:name="List Table 3 Accent 2" w:uiPriority="48"/>
+    <w:lsdException w:name="List Table 4 Accent 2" w:uiPriority="49"/>
+    <w:lsdException w:name="List Table 5 Dark Accent 2" w:uiPriority="50"/>
+    <w:lsdException w:name="List Table 6 Colorful Accent 2" w:uiPriority="51"/>
+    <w:lsdException w:name="List Table 7 Colorful Accent 2" w:uiPriority="52"/>
+    <w:lsdException w:name="List Table 1 Light Accent 3" w:uiPriority="46"/>
+    <w:lsdException w:name="List Table 2 Accent 3" w:uiPriority="47"/>
+    <w:lsdException w:name="List Table 3 Accent 3" w:uiPriority="48"/>
+    <w:lsdException w:name="List Table 4 Accent 3" w:uiPriority="49"/>
+    <w:lsdException w:name="List Table 5 Dark Accent 3" w:uiPriority="50"/>
+    <w:lsdException w:name="List Table 6 Colorful Accent 3" w:uiPriority="51"/>
+    <w:lsdException w:name="List Table 7 Colorful Accent 3" w:uiPriority="52"/>
+    <w:lsdException w:name="List Table 1 Light Accent 4" w:uiPriority="46"/>
+    <w:lsdException w:name="List Table 2 Accent 4" w:uiPriority="47"/>
+    <w:lsdException w:name="List Table 3 Accent 4" w:uiPriority="48"/>
+    <w:lsdException w:name="List Table 4 Accent 4" w:uiPriority="49"/>
+    <w:lsdException w:name="List Table 5 Dark Accent 4" w:uiPriority="50"/>
+    <w:lsdException w:name="List Table 6 Colorful Accent 4" w:uiPriority="51"/>
+    <w:lsdException w:name="List Table 7 Colorful Accent 4" w:uiPriority="52"/>
+    <w:lsdException w:name="List Table 1 Light Accent 5" w:uiPriority="46"/>
+    <w:lsdException w:name="List Table 2 Accent 5" w:uiPriority="47"/>
+    <w:lsdException w:name="List Table 3 Accent 5" w:uiPriority="48"/>
+    <w:lsdException w:name="List Table 4 Accent 5" w:uiPriority="49"/>
+    <w:lsdException w:name="List Table 5 Dark Accent 5" w:uiPriority="50"/>
+    <w:lsdException w:name="List Table 6 Colorful Accent 5" w:uiPriority="51"/>
+    <w:lsdException w:name="List Table 7 Colorful Accent 5" w:uiPriority="52"/>
+    <w:lsdException w:name="List Table 1 Light Accent 6" w:uiPriority="46"/>
+    <w:lsdException w:name="List Table 2 Accent 6" w:uiPriority="47"/>
+    <w:lsdException w:name="List Table 3 Accent 6" w:uiPriority="48"/>
+    <w:lsdException w:name="List Table 4 Accent 6" w:uiPriority="49"/>
+    <w:lsdException w:name="List Table 5 Dark Accent 6" w:uiPriority="50"/>
+    <w:lsdException w:name="List Table 6 Colorful Accent 6" w:uiPriority="51"/>
+    <w:lsdException w:name="List Table 7 Colorful Accent 6" w:uiPriority="52"/>
+    <w:lsdException w:name="Mention" w:semiHidden="1" w:unhideWhenUsed="1"/>
+    <w:lsdException w:name="Smart Hyperlink" w:semiHidden="1" w:unhideWhenUsed="1"/>
+    <w:lsdException w:name="Hashtag" w:semiHidden="1" w:unhideWhenUsed="1"/>
+    <w:lsdException w:name="Unresolved Mention" w:semiHidden="1" w:unhideWhenUsed="1"/>
+    <w:lsdException w:name="Smart Link" w:semiHidden="1" w:unhideWhenUsed="1"/>
+  </w:latentStyles>
+  <w:style w:type="paragraph" w:default="1" w:styleId="Normal">
+    <w:name w:val="Normal"/>
+    <w:qFormat/>
   </w:style>
   <w:style w:type="paragraph" w:styleId="Heading1">
     <w:name w:val="heading 1"/>
     <w:basedOn w:val="Normal"/>
     <w:next w:val="Normal"/>
+    <w:uiPriority w:val="9"/>
+    <w:qFormat/>
     <w:pPr>
-      <w:keepNext w:val="1"/>
-      <w:keepLines w:val="1"/>
-      <w:pageBreakBefore w:val="0"/>
-      <w:spacing w:after="120" w:before="480" w:lineRule="auto"/>
+      <w:keepNext/>
+      <w:keepLines/>
+      <w:spacing w:before="480" w:after="120"/>
+      <w:outlineLvl w:val="0"/>
     </w:pPr>
     <w:rPr>
-      <w:b w:val="1"/>
+      <w:b/>
       <w:sz w:val="48"/>
       <w:szCs w:val="48"/>
     </w:rPr>
@@ -766,14 +938,18 @@
     <w:name w:val="heading 2"/>
     <w:basedOn w:val="Normal"/>
     <w:next w:val="Normal"/>
+    <w:uiPriority w:val="9"/>
+    <w:semiHidden/>
+    <w:unhideWhenUsed/>
+    <w:qFormat/>
     <w:pPr>
-      <w:keepNext w:val="1"/>
-      <w:keepLines w:val="1"/>
-      <w:pageBreakBefore w:val="0"/>
-      <w:spacing w:after="80" w:before="360" w:lineRule="auto"/>
+      <w:keepNext/>
+      <w:keepLines/>
+      <w:spacing w:before="360" w:after="80"/>
+      <w:outlineLvl w:val="1"/>
     </w:pPr>
     <w:rPr>
-      <w:b w:val="1"/>
+      <w:b/>
       <w:sz w:val="36"/>
       <w:szCs w:val="36"/>
     </w:rPr>
@@ -782,14 +958,18 @@
     <w:name w:val="heading 3"/>
     <w:basedOn w:val="Normal"/>
     <w:next w:val="Normal"/>
+    <w:uiPriority w:val="9"/>
+    <w:semiHidden/>
+    <w:unhideWhenUsed/>
+    <w:qFormat/>
     <w:pPr>
-      <w:keepNext w:val="1"/>
-      <w:keepLines w:val="1"/>
-      <w:pageBreakBefore w:val="0"/>
-      <w:spacing w:after="80" w:before="280" w:lineRule="auto"/>
+      <w:keepNext/>
+      <w:keepLines/>
+      <w:spacing w:before="280" w:after="80"/>
+      <w:outlineLvl w:val="2"/>
     </w:pPr>
     <w:rPr>
-      <w:b w:val="1"/>
+      <w:b/>
       <w:sz w:val="28"/>
       <w:szCs w:val="28"/>
     </w:rPr>
@@ -798,30 +978,36 @@
     <w:name w:val="heading 4"/>
     <w:basedOn w:val="Normal"/>
     <w:next w:val="Normal"/>
+    <w:uiPriority w:val="9"/>
+    <w:semiHidden/>
+    <w:unhideWhenUsed/>
+    <w:qFormat/>
     <w:pPr>
-      <w:keepNext w:val="1"/>
-      <w:keepLines w:val="1"/>
-      <w:pageBreakBefore w:val="0"/>
-      <w:spacing w:after="40" w:before="240" w:lineRule="auto"/>
+      <w:keepNext/>
+      <w:keepLines/>
+      <w:spacing w:before="240" w:after="40"/>
+      <w:outlineLvl w:val="3"/>
     </w:pPr>
     <w:rPr>
-      <w:b w:val="1"/>
-      <w:sz w:val="24"/>
-      <w:szCs w:val="24"/>
+      <w:b/>
     </w:rPr>
   </w:style>
   <w:style w:type="paragraph" w:styleId="Heading5">
     <w:name w:val="heading 5"/>
     <w:basedOn w:val="Normal"/>
     <w:next w:val="Normal"/>
+    <w:uiPriority w:val="9"/>
+    <w:semiHidden/>
+    <w:unhideWhenUsed/>
+    <w:qFormat/>
     <w:pPr>
-      <w:keepNext w:val="1"/>
-      <w:keepLines w:val="1"/>
-      <w:pageBreakBefore w:val="0"/>
-      <w:spacing w:after="40" w:before="220" w:lineRule="auto"/>
+      <w:keepNext/>
+      <w:keepLines/>
+      <w:spacing w:before="220" w:after="40"/>
+      <w:outlineLvl w:val="4"/>
     </w:pPr>
     <w:rPr>
-      <w:b w:val="1"/>
+      <w:b/>
       <w:sz w:val="22"/>
       <w:szCs w:val="22"/>
     </w:rPr>
@@ -830,30 +1016,62 @@
     <w:name w:val="heading 6"/>
     <w:basedOn w:val="Normal"/>
     <w:next w:val="Normal"/>
+    <w:uiPriority w:val="9"/>
+    <w:semiHidden/>
+    <w:unhideWhenUsed/>
+    <w:qFormat/>
     <w:pPr>
-      <w:keepNext w:val="1"/>
-      <w:keepLines w:val="1"/>
-      <w:pageBreakBefore w:val="0"/>
-      <w:spacing w:after="40" w:before="200" w:lineRule="auto"/>
+      <w:keepNext/>
+      <w:keepLines/>
+      <w:spacing w:before="200" w:after="40"/>
+      <w:outlineLvl w:val="5"/>
     </w:pPr>
     <w:rPr>
-      <w:b w:val="1"/>
+      <w:b/>
       <w:sz w:val="20"/>
       <w:szCs w:val="20"/>
     </w:rPr>
+  </w:style>
+  <w:style w:type="character" w:default="1" w:styleId="DefaultParagraphFont">
+    <w:name w:val="Default Paragraph Font"/>
+    <w:uiPriority w:val="1"/>
+    <w:semiHidden/>
+    <w:unhideWhenUsed/>
+  </w:style>
+  <w:style w:type="table" w:default="1" w:styleId="TableNormal">
+    <w:name w:val="Normal Table"/>
+    <w:uiPriority w:val="99"/>
+    <w:semiHidden/>
+    <w:unhideWhenUsed/>
+    <w:tblPr>
+      <w:tblInd w:w="0" w:type="dxa"/>
+      <w:tblCellMar>
+        <w:top w:w="0" w:type="dxa"/>
+        <w:left w:w="108" w:type="dxa"/>
+        <w:bottom w:w="0" w:type="dxa"/>
+        <w:right w:w="108" w:type="dxa"/>
+      </w:tblCellMar>
+    </w:tblPr>
+  </w:style>
+  <w:style w:type="numbering" w:default="1" w:styleId="NoList">
+    <w:name w:val="No List"/>
+    <w:uiPriority w:val="99"/>
+    <w:semiHidden/>
+    <w:unhideWhenUsed/>
   </w:style>
   <w:style w:type="paragraph" w:styleId="Title">
     <w:name w:val="Title"/>
     <w:basedOn w:val="Normal"/>
     <w:next w:val="Normal"/>
+    <w:uiPriority w:val="10"/>
+    <w:qFormat/>
     <w:pPr>
-      <w:keepNext w:val="1"/>
-      <w:keepLines w:val="1"/>
-      <w:pageBreakBefore w:val="0"/>
-      <w:spacing w:after="120" w:before="480" w:lineRule="auto"/>
+      <w:keepNext/>
+      <w:keepLines/>
+      <w:spacing w:before="480" w:after="120"/>
     </w:pPr>
     <w:rPr>
-      <w:b w:val="1"/>
+      <w:b/>
       <w:sz w:val="72"/>
       <w:szCs w:val="72"/>
     </w:rPr>
@@ -862,15 +1080,16 @@
     <w:name w:val="Subtitle"/>
     <w:basedOn w:val="Normal"/>
     <w:next w:val="Normal"/>
+    <w:uiPriority w:val="11"/>
+    <w:qFormat/>
     <w:pPr>
-      <w:keepNext w:val="1"/>
-      <w:keepLines w:val="1"/>
-      <w:pageBreakBefore w:val="0"/>
-      <w:spacing w:after="80" w:before="360" w:lineRule="auto"/>
+      <w:keepNext/>
+      <w:keepLines/>
+      <w:spacing w:before="360" w:after="80"/>
     </w:pPr>
     <w:rPr>
-      <w:rFonts w:ascii="Georgia" w:cs="Georgia" w:eastAsia="Georgia" w:hAnsi="Georgia"/>
-      <w:i w:val="1"/>
+      <w:rFonts w:ascii="Georgia" w:eastAsia="Georgia" w:hAnsi="Georgia" w:cs="Georgia"/>
+      <w:i/>
       <w:color w:val="666666"/>
       <w:sz w:val="48"/>
       <w:szCs w:val="48"/>

--- a/Summary Sheet/SummarySheet.docx
+++ b/Summary Sheet/SummarySheet.docx
@@ -43,16 +43,14 @@
         </w:rPr>
         <w:t xml:space="preserve">GROUP </w:t>
       </w:r>
-      <w:proofErr w:type="gramStart"/>
       <w:r>
         <w:rPr>
           <w:b/>
           <w:sz w:val="32"/>
           <w:szCs w:val="32"/>
         </w:rPr>
-        <w:t>6 :</w:t>
+        <w:t>6:</w:t>
       </w:r>
-      <w:proofErr w:type="gramEnd"/>
       <w:r>
         <w:rPr>
           <w:sz w:val="32"/>
@@ -92,19 +90,11 @@
           <w:between w:val="nil"/>
         </w:pBdr>
       </w:pPr>
-      <w:proofErr w:type="spellStart"/>
       <w:r>
         <w:rPr>
           <w:color w:val="000000"/>
         </w:rPr>
-        <w:t>Aayushi</w:t>
-      </w:r>
-      <w:proofErr w:type="spellEnd"/>
-      <w:r>
-        <w:rPr>
-          <w:color w:val="000000"/>
-        </w:rPr>
-        <w:t xml:space="preserve"> Pandey</w:t>
+        <w:t>Aayushi Pandey</w:t>
       </w:r>
     </w:p>
     <w:p>
@@ -167,16 +157,8 @@
         <w:rPr>
           <w:color w:val="000000"/>
         </w:rPr>
-        <w:t xml:space="preserve">Shreya </w:t>
+        <w:t>Shreya Ghate</w:t>
       </w:r>
-      <w:proofErr w:type="spellStart"/>
-      <w:r>
-        <w:rPr>
-          <w:color w:val="000000"/>
-        </w:rPr>
-        <w:t>Ghate</w:t>
-      </w:r>
-      <w:proofErr w:type="spellEnd"/>
     </w:p>
     <w:p>
       <w:pPr>
@@ -311,6 +293,634 @@
       <w:r>
         <w:t>P4</w:t>
       </w:r>
+    </w:p>
+    <w:p>
+      <w:pPr>
+        <w:pBdr>
+          <w:top w:val="nil"/>
+          <w:left w:val="nil"/>
+          <w:bottom w:val="nil"/>
+          <w:right w:val="nil"/>
+          <w:between w:val="nil"/>
+        </w:pBdr>
+        <w:jc w:val="both"/>
+      </w:pPr>
+    </w:p>
+    <w:p>
+      <w:pPr>
+        <w:pBdr>
+          <w:top w:val="nil"/>
+          <w:left w:val="nil"/>
+          <w:bottom w:val="nil"/>
+          <w:right w:val="nil"/>
+          <w:between w:val="nil"/>
+        </w:pBdr>
+        <w:jc w:val="both"/>
+      </w:pPr>
+      <w:r>
+        <w:t>What’s Included:</w:t>
+      </w:r>
+    </w:p>
+    <w:p>
+      <w:pPr>
+        <w:pBdr>
+          <w:top w:val="nil"/>
+          <w:left w:val="nil"/>
+          <w:bottom w:val="nil"/>
+          <w:right w:val="nil"/>
+          <w:between w:val="nil"/>
+        </w:pBdr>
+        <w:jc w:val="both"/>
+      </w:pPr>
+    </w:p>
+    <w:p>
+      <w:pPr>
+        <w:pBdr>
+          <w:top w:val="nil"/>
+          <w:left w:val="nil"/>
+          <w:bottom w:val="nil"/>
+          <w:right w:val="nil"/>
+          <w:between w:val="nil"/>
+        </w:pBdr>
+        <w:jc w:val="both"/>
+      </w:pPr>
+    </w:p>
+    <w:tbl>
+      <w:tblPr>
+        <w:tblStyle w:val="GridTable4-Accent6"/>
+        <w:tblW w:w="0" w:type="auto"/>
+        <w:tblLook w:val="04A0" w:firstRow="1" w:lastRow="0" w:firstColumn="1" w:lastColumn="0" w:noHBand="0" w:noVBand="1"/>
+      </w:tblPr>
+      <w:tblGrid>
+        <w:gridCol w:w="3476"/>
+        <w:gridCol w:w="3477"/>
+        <w:gridCol w:w="3477"/>
+      </w:tblGrid>
+      <w:tr>
+        <w:trPr>
+          <w:cnfStyle w:val="100000000000" w:firstRow="1" w:lastRow="0" w:firstColumn="0" w:lastColumn="0" w:oddVBand="0" w:evenVBand="0" w:oddHBand="0" w:evenHBand="0" w:firstRowFirstColumn="0" w:firstRowLastColumn="0" w:lastRowFirstColumn="0" w:lastRowLastColumn="0"/>
+        </w:trPr>
+        <w:tc>
+          <w:tcPr>
+            <w:cnfStyle w:val="001000000000" w:firstRow="0" w:lastRow="0" w:firstColumn="1" w:lastColumn="0" w:oddVBand="0" w:evenVBand="0" w:oddHBand="0" w:evenHBand="0" w:firstRowFirstColumn="0" w:firstRowLastColumn="0" w:lastRowFirstColumn="0" w:lastRowLastColumn="0"/>
+            <w:tcW w:w="3476" w:type="dxa"/>
+          </w:tcPr>
+          <w:p>
+            <w:pPr>
+              <w:jc w:val="center"/>
+              <w:rPr>
+                <w:b w:val="0"/>
+                <w:bCs w:val="0"/>
+              </w:rPr>
+            </w:pPr>
+            <w:r>
+              <w:rPr>
+                <w:b w:val="0"/>
+                <w:bCs w:val="0"/>
+              </w:rPr>
+              <w:t>Object Type</w:t>
+            </w:r>
+          </w:p>
+        </w:tc>
+        <w:tc>
+          <w:tcPr>
+            <w:tcW w:w="3477" w:type="dxa"/>
+          </w:tcPr>
+          <w:p>
+            <w:pPr>
+              <w:jc w:val="center"/>
+              <w:cnfStyle w:val="100000000000" w:firstRow="1" w:lastRow="0" w:firstColumn="0" w:lastColumn="0" w:oddVBand="0" w:evenVBand="0" w:oddHBand="0" w:evenHBand="0" w:firstRowFirstColumn="0" w:firstRowLastColumn="0" w:lastRowFirstColumn="0" w:lastRowLastColumn="0"/>
+              <w:rPr>
+                <w:b w:val="0"/>
+                <w:bCs w:val="0"/>
+              </w:rPr>
+            </w:pPr>
+            <w:r>
+              <w:rPr>
+                <w:b w:val="0"/>
+                <w:bCs w:val="0"/>
+              </w:rPr>
+              <w:t>Quantity OR Yes/No</w:t>
+            </w:r>
+          </w:p>
+        </w:tc>
+        <w:tc>
+          <w:tcPr>
+            <w:tcW w:w="3477" w:type="dxa"/>
+          </w:tcPr>
+          <w:p>
+            <w:pPr>
+              <w:jc w:val="center"/>
+              <w:cnfStyle w:val="100000000000" w:firstRow="1" w:lastRow="0" w:firstColumn="0" w:lastColumn="0" w:oddVBand="0" w:evenVBand="0" w:oddHBand="0" w:evenHBand="0" w:firstRowFirstColumn="0" w:firstRowLastColumn="0" w:lastRowFirstColumn="0" w:lastRowLastColumn="0"/>
+              <w:rPr>
+                <w:b w:val="0"/>
+                <w:bCs w:val="0"/>
+              </w:rPr>
+            </w:pPr>
+            <w:r>
+              <w:rPr>
+                <w:b w:val="0"/>
+                <w:bCs w:val="0"/>
+              </w:rPr>
+              <w:t>Comments</w:t>
+            </w:r>
+          </w:p>
+        </w:tc>
+      </w:tr>
+      <w:tr>
+        <w:trPr>
+          <w:cnfStyle w:val="000000100000" w:firstRow="0" w:lastRow="0" w:firstColumn="0" w:lastColumn="0" w:oddVBand="0" w:evenVBand="0" w:oddHBand="1" w:evenHBand="0" w:firstRowFirstColumn="0" w:firstRowLastColumn="0" w:lastRowFirstColumn="0" w:lastRowLastColumn="0"/>
+        </w:trPr>
+        <w:tc>
+          <w:tcPr>
+            <w:cnfStyle w:val="001000000000" w:firstRow="0" w:lastRow="0" w:firstColumn="1" w:lastColumn="0" w:oddVBand="0" w:evenVBand="0" w:oddHBand="0" w:evenHBand="0" w:firstRowFirstColumn="0" w:firstRowLastColumn="0" w:lastRowFirstColumn="0" w:lastRowLastColumn="0"/>
+            <w:tcW w:w="3476" w:type="dxa"/>
+          </w:tcPr>
+          <w:p>
+            <w:pPr>
+              <w:jc w:val="both"/>
+            </w:pPr>
+            <w:r>
+              <w:t>Tables</w:t>
+            </w:r>
+          </w:p>
+        </w:tc>
+        <w:tc>
+          <w:tcPr>
+            <w:tcW w:w="3477" w:type="dxa"/>
+          </w:tcPr>
+          <w:p>
+            <w:pPr>
+              <w:jc w:val="both"/>
+              <w:cnfStyle w:val="000000100000" w:firstRow="0" w:lastRow="0" w:firstColumn="0" w:lastColumn="0" w:oddVBand="0" w:evenVBand="0" w:oddHBand="1" w:evenHBand="0" w:firstRowFirstColumn="0" w:firstRowLastColumn="0" w:lastRowFirstColumn="0" w:lastRowLastColumn="0"/>
+            </w:pPr>
+          </w:p>
+        </w:tc>
+        <w:tc>
+          <w:tcPr>
+            <w:tcW w:w="3477" w:type="dxa"/>
+          </w:tcPr>
+          <w:p>
+            <w:pPr>
+              <w:jc w:val="both"/>
+              <w:cnfStyle w:val="000000100000" w:firstRow="0" w:lastRow="0" w:firstColumn="0" w:lastColumn="0" w:oddVBand="0" w:evenVBand="0" w:oddHBand="1" w:evenHBand="0" w:firstRowFirstColumn="0" w:firstRowLastColumn="0" w:lastRowFirstColumn="0" w:lastRowLastColumn="0"/>
+            </w:pPr>
+          </w:p>
+        </w:tc>
+      </w:tr>
+      <w:tr>
+        <w:tc>
+          <w:tcPr>
+            <w:cnfStyle w:val="001000000000" w:firstRow="0" w:lastRow="0" w:firstColumn="1" w:lastColumn="0" w:oddVBand="0" w:evenVBand="0" w:oddHBand="0" w:evenHBand="0" w:firstRowFirstColumn="0" w:firstRowLastColumn="0" w:lastRowFirstColumn="0" w:lastRowLastColumn="0"/>
+            <w:tcW w:w="3476" w:type="dxa"/>
+          </w:tcPr>
+          <w:p>
+            <w:pPr>
+              <w:jc w:val="both"/>
+            </w:pPr>
+            <w:r>
+              <w:t>Views</w:t>
+            </w:r>
+          </w:p>
+        </w:tc>
+        <w:tc>
+          <w:tcPr>
+            <w:tcW w:w="3477" w:type="dxa"/>
+          </w:tcPr>
+          <w:p>
+            <w:pPr>
+              <w:jc w:val="both"/>
+              <w:cnfStyle w:val="000000000000" w:firstRow="0" w:lastRow="0" w:firstColumn="0" w:lastColumn="0" w:oddVBand="0" w:evenVBand="0" w:oddHBand="0" w:evenHBand="0" w:firstRowFirstColumn="0" w:firstRowLastColumn="0" w:lastRowFirstColumn="0" w:lastRowLastColumn="0"/>
+            </w:pPr>
+          </w:p>
+        </w:tc>
+        <w:tc>
+          <w:tcPr>
+            <w:tcW w:w="3477" w:type="dxa"/>
+          </w:tcPr>
+          <w:p>
+            <w:pPr>
+              <w:jc w:val="both"/>
+              <w:cnfStyle w:val="000000000000" w:firstRow="0" w:lastRow="0" w:firstColumn="0" w:lastColumn="0" w:oddVBand="0" w:evenVBand="0" w:oddHBand="0" w:evenHBand="0" w:firstRowFirstColumn="0" w:firstRowLastColumn="0" w:lastRowFirstColumn="0" w:lastRowLastColumn="0"/>
+            </w:pPr>
+          </w:p>
+        </w:tc>
+      </w:tr>
+      <w:tr>
+        <w:trPr>
+          <w:cnfStyle w:val="000000100000" w:firstRow="0" w:lastRow="0" w:firstColumn="0" w:lastColumn="0" w:oddVBand="0" w:evenVBand="0" w:oddHBand="1" w:evenHBand="0" w:firstRowFirstColumn="0" w:firstRowLastColumn="0" w:lastRowFirstColumn="0" w:lastRowLastColumn="0"/>
+        </w:trPr>
+        <w:tc>
+          <w:tcPr>
+            <w:cnfStyle w:val="001000000000" w:firstRow="0" w:lastRow="0" w:firstColumn="1" w:lastColumn="0" w:oddVBand="0" w:evenVBand="0" w:oddHBand="0" w:evenHBand="0" w:firstRowFirstColumn="0" w:firstRowLastColumn="0" w:lastRowFirstColumn="0" w:lastRowLastColumn="0"/>
+            <w:tcW w:w="3476" w:type="dxa"/>
+          </w:tcPr>
+          <w:p>
+            <w:pPr>
+              <w:jc w:val="both"/>
+            </w:pPr>
+            <w:r>
+              <w:t>Table Level Check Constraint</w:t>
+            </w:r>
+          </w:p>
+        </w:tc>
+        <w:tc>
+          <w:tcPr>
+            <w:tcW w:w="3477" w:type="dxa"/>
+          </w:tcPr>
+          <w:p>
+            <w:pPr>
+              <w:jc w:val="both"/>
+              <w:cnfStyle w:val="000000100000" w:firstRow="0" w:lastRow="0" w:firstColumn="0" w:lastColumn="0" w:oddVBand="0" w:evenVBand="0" w:oddHBand="1" w:evenHBand="0" w:firstRowFirstColumn="0" w:firstRowLastColumn="0" w:lastRowFirstColumn="0" w:lastRowLastColumn="0"/>
+            </w:pPr>
+          </w:p>
+        </w:tc>
+        <w:tc>
+          <w:tcPr>
+            <w:tcW w:w="3477" w:type="dxa"/>
+          </w:tcPr>
+          <w:p>
+            <w:pPr>
+              <w:jc w:val="both"/>
+              <w:cnfStyle w:val="000000100000" w:firstRow="0" w:lastRow="0" w:firstColumn="0" w:lastColumn="0" w:oddVBand="0" w:evenVBand="0" w:oddHBand="1" w:evenHBand="0" w:firstRowFirstColumn="0" w:firstRowLastColumn="0" w:lastRowFirstColumn="0" w:lastRowLastColumn="0"/>
+            </w:pPr>
+          </w:p>
+        </w:tc>
+      </w:tr>
+      <w:tr>
+        <w:tc>
+          <w:tcPr>
+            <w:cnfStyle w:val="001000000000" w:firstRow="0" w:lastRow="0" w:firstColumn="1" w:lastColumn="0" w:oddVBand="0" w:evenVBand="0" w:oddHBand="0" w:evenHBand="0" w:firstRowFirstColumn="0" w:firstRowLastColumn="0" w:lastRowFirstColumn="0" w:lastRowLastColumn="0"/>
+            <w:tcW w:w="3476" w:type="dxa"/>
+          </w:tcPr>
+          <w:p>
+            <w:pPr>
+              <w:jc w:val="both"/>
+            </w:pPr>
+            <w:r>
+              <w:t>Computed Column based on UDF</w:t>
+            </w:r>
+          </w:p>
+        </w:tc>
+        <w:tc>
+          <w:tcPr>
+            <w:tcW w:w="3477" w:type="dxa"/>
+          </w:tcPr>
+          <w:p>
+            <w:pPr>
+              <w:jc w:val="both"/>
+              <w:cnfStyle w:val="000000000000" w:firstRow="0" w:lastRow="0" w:firstColumn="0" w:lastColumn="0" w:oddVBand="0" w:evenVBand="0" w:oddHBand="0" w:evenHBand="0" w:firstRowFirstColumn="0" w:firstRowLastColumn="0" w:lastRowFirstColumn="0" w:lastRowLastColumn="0"/>
+            </w:pPr>
+          </w:p>
+        </w:tc>
+        <w:tc>
+          <w:tcPr>
+            <w:tcW w:w="3477" w:type="dxa"/>
+          </w:tcPr>
+          <w:p>
+            <w:pPr>
+              <w:jc w:val="both"/>
+              <w:cnfStyle w:val="000000000000" w:firstRow="0" w:lastRow="0" w:firstColumn="0" w:lastColumn="0" w:oddVBand="0" w:evenVBand="0" w:oddHBand="0" w:evenHBand="0" w:firstRowFirstColumn="0" w:firstRowLastColumn="0" w:lastRowFirstColumn="0" w:lastRowLastColumn="0"/>
+            </w:pPr>
+          </w:p>
+        </w:tc>
+      </w:tr>
+      <w:tr>
+        <w:trPr>
+          <w:cnfStyle w:val="000000100000" w:firstRow="0" w:lastRow="0" w:firstColumn="0" w:lastColumn="0" w:oddVBand="0" w:evenVBand="0" w:oddHBand="1" w:evenHBand="0" w:firstRowFirstColumn="0" w:firstRowLastColumn="0" w:lastRowFirstColumn="0" w:lastRowLastColumn="0"/>
+        </w:trPr>
+        <w:tc>
+          <w:tcPr>
+            <w:cnfStyle w:val="001000000000" w:firstRow="0" w:lastRow="0" w:firstColumn="1" w:lastColumn="0" w:oddVBand="0" w:evenVBand="0" w:oddHBand="0" w:evenHBand="0" w:firstRowFirstColumn="0" w:firstRowLastColumn="0" w:lastRowFirstColumn="0" w:lastRowLastColumn="0"/>
+            <w:tcW w:w="3476" w:type="dxa"/>
+          </w:tcPr>
+          <w:p>
+            <w:pPr>
+              <w:jc w:val="both"/>
+            </w:pPr>
+            <w:r>
+              <w:t>Non-clustered Indexes</w:t>
+            </w:r>
+          </w:p>
+        </w:tc>
+        <w:tc>
+          <w:tcPr>
+            <w:tcW w:w="3477" w:type="dxa"/>
+          </w:tcPr>
+          <w:p>
+            <w:pPr>
+              <w:jc w:val="both"/>
+              <w:cnfStyle w:val="000000100000" w:firstRow="0" w:lastRow="0" w:firstColumn="0" w:lastColumn="0" w:oddVBand="0" w:evenVBand="0" w:oddHBand="1" w:evenHBand="0" w:firstRowFirstColumn="0" w:firstRowLastColumn="0" w:lastRowFirstColumn="0" w:lastRowLastColumn="0"/>
+            </w:pPr>
+          </w:p>
+        </w:tc>
+        <w:tc>
+          <w:tcPr>
+            <w:tcW w:w="3477" w:type="dxa"/>
+          </w:tcPr>
+          <w:p>
+            <w:pPr>
+              <w:jc w:val="both"/>
+              <w:cnfStyle w:val="000000100000" w:firstRow="0" w:lastRow="0" w:firstColumn="0" w:lastColumn="0" w:oddVBand="0" w:evenVBand="0" w:oddHBand="1" w:evenHBand="0" w:firstRowFirstColumn="0" w:firstRowLastColumn="0" w:lastRowFirstColumn="0" w:lastRowLastColumn="0"/>
+            </w:pPr>
+          </w:p>
+        </w:tc>
+      </w:tr>
+      <w:tr>
+        <w:tc>
+          <w:tcPr>
+            <w:cnfStyle w:val="001000000000" w:firstRow="0" w:lastRow="0" w:firstColumn="1" w:lastColumn="0" w:oddVBand="0" w:evenVBand="0" w:oddHBand="0" w:evenHBand="0" w:firstRowFirstColumn="0" w:firstRowLastColumn="0" w:lastRowFirstColumn="0" w:lastRowLastColumn="0"/>
+            <w:tcW w:w="3476" w:type="dxa"/>
+          </w:tcPr>
+          <w:p>
+            <w:pPr>
+              <w:jc w:val="both"/>
+            </w:pPr>
+            <w:r>
+              <w:t>Stored Procedures</w:t>
+            </w:r>
+          </w:p>
+        </w:tc>
+        <w:tc>
+          <w:tcPr>
+            <w:tcW w:w="3477" w:type="dxa"/>
+          </w:tcPr>
+          <w:p>
+            <w:pPr>
+              <w:jc w:val="both"/>
+              <w:cnfStyle w:val="000000000000" w:firstRow="0" w:lastRow="0" w:firstColumn="0" w:lastColumn="0" w:oddVBand="0" w:evenVBand="0" w:oddHBand="0" w:evenHBand="0" w:firstRowFirstColumn="0" w:firstRowLastColumn="0" w:lastRowFirstColumn="0" w:lastRowLastColumn="0"/>
+            </w:pPr>
+          </w:p>
+        </w:tc>
+        <w:tc>
+          <w:tcPr>
+            <w:tcW w:w="3477" w:type="dxa"/>
+          </w:tcPr>
+          <w:p>
+            <w:pPr>
+              <w:jc w:val="both"/>
+              <w:cnfStyle w:val="000000000000" w:firstRow="0" w:lastRow="0" w:firstColumn="0" w:lastColumn="0" w:oddVBand="0" w:evenVBand="0" w:oddHBand="0" w:evenHBand="0" w:firstRowFirstColumn="0" w:firstRowLastColumn="0" w:lastRowFirstColumn="0" w:lastRowLastColumn="0"/>
+            </w:pPr>
+          </w:p>
+        </w:tc>
+      </w:tr>
+      <w:tr>
+        <w:trPr>
+          <w:cnfStyle w:val="000000100000" w:firstRow="0" w:lastRow="0" w:firstColumn="0" w:lastColumn="0" w:oddVBand="0" w:evenVBand="0" w:oddHBand="1" w:evenHBand="0" w:firstRowFirstColumn="0" w:firstRowLastColumn="0" w:lastRowFirstColumn="0" w:lastRowLastColumn="0"/>
+        </w:trPr>
+        <w:tc>
+          <w:tcPr>
+            <w:cnfStyle w:val="001000000000" w:firstRow="0" w:lastRow="0" w:firstColumn="1" w:lastColumn="0" w:oddVBand="0" w:evenVBand="0" w:oddHBand="0" w:evenHBand="0" w:firstRowFirstColumn="0" w:firstRowLastColumn="0" w:lastRowFirstColumn="0" w:lastRowLastColumn="0"/>
+            <w:tcW w:w="3476" w:type="dxa"/>
+          </w:tcPr>
+          <w:p>
+            <w:pPr>
+              <w:jc w:val="both"/>
+            </w:pPr>
+            <w:r>
+              <w:t xml:space="preserve">User Defined </w:t>
+            </w:r>
+            <w:proofErr w:type="gramStart"/>
+            <w:r>
+              <w:t>Functions(</w:t>
+            </w:r>
+            <w:proofErr w:type="gramEnd"/>
+            <w:r>
+              <w:t>UDFs)</w:t>
+            </w:r>
+          </w:p>
+        </w:tc>
+        <w:tc>
+          <w:tcPr>
+            <w:tcW w:w="3477" w:type="dxa"/>
+          </w:tcPr>
+          <w:p>
+            <w:pPr>
+              <w:jc w:val="both"/>
+              <w:cnfStyle w:val="000000100000" w:firstRow="0" w:lastRow="0" w:firstColumn="0" w:lastColumn="0" w:oddVBand="0" w:evenVBand="0" w:oddHBand="1" w:evenHBand="0" w:firstRowFirstColumn="0" w:firstRowLastColumn="0" w:lastRowFirstColumn="0" w:lastRowLastColumn="0"/>
+            </w:pPr>
+          </w:p>
+        </w:tc>
+        <w:tc>
+          <w:tcPr>
+            <w:tcW w:w="3477" w:type="dxa"/>
+          </w:tcPr>
+          <w:p>
+            <w:pPr>
+              <w:jc w:val="both"/>
+              <w:cnfStyle w:val="000000100000" w:firstRow="0" w:lastRow="0" w:firstColumn="0" w:lastColumn="0" w:oddVBand="0" w:evenVBand="0" w:oddHBand="1" w:evenHBand="0" w:firstRowFirstColumn="0" w:firstRowLastColumn="0" w:lastRowFirstColumn="0" w:lastRowLastColumn="0"/>
+            </w:pPr>
+          </w:p>
+        </w:tc>
+      </w:tr>
+      <w:tr>
+        <w:tc>
+          <w:tcPr>
+            <w:cnfStyle w:val="001000000000" w:firstRow="0" w:lastRow="0" w:firstColumn="1" w:lastColumn="0" w:oddVBand="0" w:evenVBand="0" w:oddHBand="0" w:evenHBand="0" w:firstRowFirstColumn="0" w:firstRowLastColumn="0" w:lastRowFirstColumn="0" w:lastRowLastColumn="0"/>
+            <w:tcW w:w="3476" w:type="dxa"/>
+          </w:tcPr>
+          <w:p>
+            <w:pPr>
+              <w:jc w:val="both"/>
+            </w:pPr>
+            <w:r>
+              <w:t>DML Triggers</w:t>
+            </w:r>
+          </w:p>
+        </w:tc>
+        <w:tc>
+          <w:tcPr>
+            <w:tcW w:w="3477" w:type="dxa"/>
+          </w:tcPr>
+          <w:p>
+            <w:pPr>
+              <w:jc w:val="both"/>
+              <w:cnfStyle w:val="000000000000" w:firstRow="0" w:lastRow="0" w:firstColumn="0" w:lastColumn="0" w:oddVBand="0" w:evenVBand="0" w:oddHBand="0" w:evenHBand="0" w:firstRowFirstColumn="0" w:firstRowLastColumn="0" w:lastRowFirstColumn="0" w:lastRowLastColumn="0"/>
+            </w:pPr>
+          </w:p>
+        </w:tc>
+        <w:tc>
+          <w:tcPr>
+            <w:tcW w:w="3477" w:type="dxa"/>
+          </w:tcPr>
+          <w:p>
+            <w:pPr>
+              <w:jc w:val="both"/>
+              <w:cnfStyle w:val="000000000000" w:firstRow="0" w:lastRow="0" w:firstColumn="0" w:lastColumn="0" w:oddVBand="0" w:evenVBand="0" w:oddHBand="0" w:evenHBand="0" w:firstRowFirstColumn="0" w:firstRowLastColumn="0" w:lastRowFirstColumn="0" w:lastRowLastColumn="0"/>
+            </w:pPr>
+          </w:p>
+        </w:tc>
+      </w:tr>
+      <w:tr>
+        <w:trPr>
+          <w:cnfStyle w:val="000000100000" w:firstRow="0" w:lastRow="0" w:firstColumn="0" w:lastColumn="0" w:oddVBand="0" w:evenVBand="0" w:oddHBand="1" w:evenHBand="0" w:firstRowFirstColumn="0" w:firstRowLastColumn="0" w:lastRowFirstColumn="0" w:lastRowLastColumn="0"/>
+        </w:trPr>
+        <w:tc>
+          <w:tcPr>
+            <w:cnfStyle w:val="001000000000" w:firstRow="0" w:lastRow="0" w:firstColumn="1" w:lastColumn="0" w:oddVBand="0" w:evenVBand="0" w:oddHBand="0" w:evenHBand="0" w:firstRowFirstColumn="0" w:firstRowLastColumn="0" w:lastRowFirstColumn="0" w:lastRowLastColumn="0"/>
+            <w:tcW w:w="3476" w:type="dxa"/>
+          </w:tcPr>
+          <w:p>
+            <w:pPr>
+              <w:jc w:val="both"/>
+            </w:pPr>
+            <w:r>
+              <w:t>Column Data Encryption</w:t>
+            </w:r>
+          </w:p>
+        </w:tc>
+        <w:tc>
+          <w:tcPr>
+            <w:tcW w:w="3477" w:type="dxa"/>
+          </w:tcPr>
+          <w:p>
+            <w:pPr>
+              <w:jc w:val="both"/>
+              <w:cnfStyle w:val="000000100000" w:firstRow="0" w:lastRow="0" w:firstColumn="0" w:lastColumn="0" w:oddVBand="0" w:evenVBand="0" w:oddHBand="1" w:evenHBand="0" w:firstRowFirstColumn="0" w:firstRowLastColumn="0" w:lastRowFirstColumn="0" w:lastRowLastColumn="0"/>
+            </w:pPr>
+          </w:p>
+        </w:tc>
+        <w:tc>
+          <w:tcPr>
+            <w:tcW w:w="3477" w:type="dxa"/>
+          </w:tcPr>
+          <w:p>
+            <w:pPr>
+              <w:jc w:val="both"/>
+              <w:cnfStyle w:val="000000100000" w:firstRow="0" w:lastRow="0" w:firstColumn="0" w:lastColumn="0" w:oddVBand="0" w:evenVBand="0" w:oddHBand="1" w:evenHBand="0" w:firstRowFirstColumn="0" w:firstRowLastColumn="0" w:lastRowFirstColumn="0" w:lastRowLastColumn="0"/>
+            </w:pPr>
+          </w:p>
+        </w:tc>
+      </w:tr>
+      <w:tr>
+        <w:tc>
+          <w:tcPr>
+            <w:cnfStyle w:val="001000000000" w:firstRow="0" w:lastRow="0" w:firstColumn="1" w:lastColumn="0" w:oddVBand="0" w:evenVBand="0" w:oddHBand="0" w:evenHBand="0" w:firstRowFirstColumn="0" w:firstRowLastColumn="0" w:lastRowFirstColumn="0" w:lastRowLastColumn="0"/>
+            <w:tcW w:w="3476" w:type="dxa"/>
+          </w:tcPr>
+          <w:p>
+            <w:pPr>
+              <w:jc w:val="both"/>
+            </w:pPr>
+            <w:r>
+              <w:t>Tableau Data Visualization</w:t>
+            </w:r>
+          </w:p>
+        </w:tc>
+        <w:tc>
+          <w:tcPr>
+            <w:tcW w:w="3477" w:type="dxa"/>
+          </w:tcPr>
+          <w:p>
+            <w:pPr>
+              <w:jc w:val="both"/>
+              <w:cnfStyle w:val="000000000000" w:firstRow="0" w:lastRow="0" w:firstColumn="0" w:lastColumn="0" w:oddVBand="0" w:evenVBand="0" w:oddHBand="0" w:evenHBand="0" w:firstRowFirstColumn="0" w:firstRowLastColumn="0" w:lastRowFirstColumn="0" w:lastRowLastColumn="0"/>
+            </w:pPr>
+          </w:p>
+        </w:tc>
+        <w:tc>
+          <w:tcPr>
+            <w:tcW w:w="3477" w:type="dxa"/>
+          </w:tcPr>
+          <w:p>
+            <w:pPr>
+              <w:jc w:val="both"/>
+              <w:cnfStyle w:val="000000000000" w:firstRow="0" w:lastRow="0" w:firstColumn="0" w:lastColumn="0" w:oddVBand="0" w:evenVBand="0" w:oddHBand="0" w:evenHBand="0" w:firstRowFirstColumn="0" w:firstRowLastColumn="0" w:lastRowFirstColumn="0" w:lastRowLastColumn="0"/>
+            </w:pPr>
+          </w:p>
+        </w:tc>
+      </w:tr>
+      <w:tr>
+        <w:trPr>
+          <w:cnfStyle w:val="000000100000" w:firstRow="0" w:lastRow="0" w:firstColumn="0" w:lastColumn="0" w:oddVBand="0" w:evenVBand="0" w:oddHBand="1" w:evenHBand="0" w:firstRowFirstColumn="0" w:firstRowLastColumn="0" w:lastRowFirstColumn="0" w:lastRowLastColumn="0"/>
+        </w:trPr>
+        <w:tc>
+          <w:tcPr>
+            <w:cnfStyle w:val="001000000000" w:firstRow="0" w:lastRow="0" w:firstColumn="1" w:lastColumn="0" w:oddVBand="0" w:evenVBand="0" w:oddHBand="0" w:evenHBand="0" w:firstRowFirstColumn="0" w:firstRowLastColumn="0" w:lastRowFirstColumn="0" w:lastRowLastColumn="0"/>
+            <w:tcW w:w="3476" w:type="dxa"/>
+          </w:tcPr>
+          <w:p>
+            <w:pPr>
+              <w:jc w:val="both"/>
+            </w:pPr>
+            <w:r>
+              <w:t>GUI for CRUD</w:t>
+            </w:r>
+          </w:p>
+        </w:tc>
+        <w:tc>
+          <w:tcPr>
+            <w:tcW w:w="3477" w:type="dxa"/>
+          </w:tcPr>
+          <w:p>
+            <w:pPr>
+              <w:jc w:val="both"/>
+              <w:cnfStyle w:val="000000100000" w:firstRow="0" w:lastRow="0" w:firstColumn="0" w:lastColumn="0" w:oddVBand="0" w:evenVBand="0" w:oddHBand="1" w:evenHBand="0" w:firstRowFirstColumn="0" w:firstRowLastColumn="0" w:lastRowFirstColumn="0" w:lastRowLastColumn="0"/>
+            </w:pPr>
+          </w:p>
+        </w:tc>
+        <w:tc>
+          <w:tcPr>
+            <w:tcW w:w="3477" w:type="dxa"/>
+          </w:tcPr>
+          <w:p>
+            <w:pPr>
+              <w:jc w:val="both"/>
+              <w:cnfStyle w:val="000000100000" w:firstRow="0" w:lastRow="0" w:firstColumn="0" w:lastColumn="0" w:oddVBand="0" w:evenVBand="0" w:oddHBand="1" w:evenHBand="0" w:firstRowFirstColumn="0" w:firstRowLastColumn="0" w:lastRowFirstColumn="0" w:lastRowLastColumn="0"/>
+            </w:pPr>
+          </w:p>
+        </w:tc>
+      </w:tr>
+      <w:tr>
+        <w:tc>
+          <w:tcPr>
+            <w:cnfStyle w:val="001000000000" w:firstRow="0" w:lastRow="0" w:firstColumn="1" w:lastColumn="0" w:oddVBand="0" w:evenVBand="0" w:oddHBand="0" w:evenHBand="0" w:firstRowFirstColumn="0" w:firstRowLastColumn="0" w:lastRowFirstColumn="0" w:lastRowLastColumn="0"/>
+            <w:tcW w:w="3476" w:type="dxa"/>
+          </w:tcPr>
+          <w:p>
+            <w:pPr>
+              <w:jc w:val="both"/>
+            </w:pPr>
+            <w:r>
+              <w:t>Other</w:t>
+            </w:r>
+          </w:p>
+        </w:tc>
+        <w:tc>
+          <w:tcPr>
+            <w:tcW w:w="3477" w:type="dxa"/>
+          </w:tcPr>
+          <w:p>
+            <w:pPr>
+              <w:jc w:val="both"/>
+              <w:cnfStyle w:val="000000000000" w:firstRow="0" w:lastRow="0" w:firstColumn="0" w:lastColumn="0" w:oddVBand="0" w:evenVBand="0" w:oddHBand="0" w:evenHBand="0" w:firstRowFirstColumn="0" w:firstRowLastColumn="0" w:lastRowFirstColumn="0" w:lastRowLastColumn="0"/>
+            </w:pPr>
+          </w:p>
+        </w:tc>
+        <w:tc>
+          <w:tcPr>
+            <w:tcW w:w="3477" w:type="dxa"/>
+          </w:tcPr>
+          <w:p>
+            <w:pPr>
+              <w:jc w:val="both"/>
+              <w:cnfStyle w:val="000000000000" w:firstRow="0" w:lastRow="0" w:firstColumn="0" w:lastColumn="0" w:oddVBand="0" w:evenVBand="0" w:oddHBand="0" w:evenHBand="0" w:firstRowFirstColumn="0" w:firstRowLastColumn="0" w:lastRowFirstColumn="0" w:lastRowLastColumn="0"/>
+            </w:pPr>
+          </w:p>
+        </w:tc>
+      </w:tr>
+    </w:tbl>
+    <w:p>
+      <w:pPr>
+        <w:pBdr>
+          <w:top w:val="nil"/>
+          <w:left w:val="nil"/>
+          <w:bottom w:val="nil"/>
+          <w:right w:val="nil"/>
+          <w:between w:val="nil"/>
+        </w:pBdr>
+        <w:jc w:val="both"/>
+      </w:pPr>
     </w:p>
     <w:p>
       <w:pPr>
@@ -1095,6 +1705,228 @@
       <w:szCs w:val="48"/>
     </w:rPr>
   </w:style>
+  <w:style w:type="table" w:styleId="TableGrid">
+    <w:name w:val="Table Grid"/>
+    <w:basedOn w:val="TableNormal"/>
+    <w:uiPriority w:val="39"/>
+    <w:rsid w:val="00DB6624"/>
+    <w:tblPr>
+      <w:tblBorders>
+        <w:top w:val="single" w:sz="4" w:space="0" w:color="auto"/>
+        <w:left w:val="single" w:sz="4" w:space="0" w:color="auto"/>
+        <w:bottom w:val="single" w:sz="4" w:space="0" w:color="auto"/>
+        <w:right w:val="single" w:sz="4" w:space="0" w:color="auto"/>
+        <w:insideH w:val="single" w:sz="4" w:space="0" w:color="auto"/>
+        <w:insideV w:val="single" w:sz="4" w:space="0" w:color="auto"/>
+      </w:tblBorders>
+    </w:tblPr>
+  </w:style>
+  <w:style w:type="table" w:styleId="GridTable3-Accent6">
+    <w:name w:val="Grid Table 3 Accent 6"/>
+    <w:basedOn w:val="TableNormal"/>
+    <w:uiPriority w:val="48"/>
+    <w:rsid w:val="00DB6624"/>
+    <w:tblPr>
+      <w:tblStyleRowBandSize w:val="1"/>
+      <w:tblStyleColBandSize w:val="1"/>
+      <w:tblBorders>
+        <w:top w:val="single" w:sz="4" w:space="0" w:color="FABF8F" w:themeColor="accent6" w:themeTint="99"/>
+        <w:left w:val="single" w:sz="4" w:space="0" w:color="FABF8F" w:themeColor="accent6" w:themeTint="99"/>
+        <w:bottom w:val="single" w:sz="4" w:space="0" w:color="FABF8F" w:themeColor="accent6" w:themeTint="99"/>
+        <w:right w:val="single" w:sz="4" w:space="0" w:color="FABF8F" w:themeColor="accent6" w:themeTint="99"/>
+        <w:insideH w:val="single" w:sz="4" w:space="0" w:color="FABF8F" w:themeColor="accent6" w:themeTint="99"/>
+        <w:insideV w:val="single" w:sz="4" w:space="0" w:color="FABF8F" w:themeColor="accent6" w:themeTint="99"/>
+      </w:tblBorders>
+    </w:tblPr>
+    <w:tblStylePr w:type="firstRow">
+      <w:rPr>
+        <w:b/>
+        <w:bCs/>
+      </w:rPr>
+      <w:tblPr/>
+      <w:tcPr>
+        <w:tcBorders>
+          <w:top w:val="nil"/>
+          <w:left w:val="nil"/>
+          <w:right w:val="nil"/>
+          <w:insideH w:val="nil"/>
+          <w:insideV w:val="nil"/>
+        </w:tcBorders>
+        <w:shd w:val="clear" w:color="auto" w:fill="FFFFFF" w:themeFill="background1"/>
+      </w:tcPr>
+    </w:tblStylePr>
+    <w:tblStylePr w:type="lastRow">
+      <w:rPr>
+        <w:b/>
+        <w:bCs/>
+      </w:rPr>
+      <w:tblPr/>
+      <w:tcPr>
+        <w:tcBorders>
+          <w:left w:val="nil"/>
+          <w:bottom w:val="nil"/>
+          <w:right w:val="nil"/>
+          <w:insideH w:val="nil"/>
+          <w:insideV w:val="nil"/>
+        </w:tcBorders>
+        <w:shd w:val="clear" w:color="auto" w:fill="FFFFFF" w:themeFill="background1"/>
+      </w:tcPr>
+    </w:tblStylePr>
+    <w:tblStylePr w:type="firstCol">
+      <w:pPr>
+        <w:jc w:val="right"/>
+      </w:pPr>
+      <w:rPr>
+        <w:i/>
+        <w:iCs/>
+      </w:rPr>
+      <w:tblPr/>
+      <w:tcPr>
+        <w:tcBorders>
+          <w:top w:val="nil"/>
+          <w:left w:val="nil"/>
+          <w:bottom w:val="nil"/>
+          <w:insideH w:val="nil"/>
+          <w:insideV w:val="nil"/>
+        </w:tcBorders>
+        <w:shd w:val="clear" w:color="auto" w:fill="FFFFFF" w:themeFill="background1"/>
+      </w:tcPr>
+    </w:tblStylePr>
+    <w:tblStylePr w:type="lastCol">
+      <w:rPr>
+        <w:i/>
+        <w:iCs/>
+      </w:rPr>
+      <w:tblPr/>
+      <w:tcPr>
+        <w:tcBorders>
+          <w:top w:val="nil"/>
+          <w:bottom w:val="nil"/>
+          <w:right w:val="nil"/>
+          <w:insideH w:val="nil"/>
+          <w:insideV w:val="nil"/>
+        </w:tcBorders>
+        <w:shd w:val="clear" w:color="auto" w:fill="FFFFFF" w:themeFill="background1"/>
+      </w:tcPr>
+    </w:tblStylePr>
+    <w:tblStylePr w:type="band1Vert">
+      <w:tblPr/>
+      <w:tcPr>
+        <w:shd w:val="clear" w:color="auto" w:fill="FDE9D9" w:themeFill="accent6" w:themeFillTint="33"/>
+      </w:tcPr>
+    </w:tblStylePr>
+    <w:tblStylePr w:type="band1Horz">
+      <w:tblPr/>
+      <w:tcPr>
+        <w:shd w:val="clear" w:color="auto" w:fill="FDE9D9" w:themeFill="accent6" w:themeFillTint="33"/>
+      </w:tcPr>
+    </w:tblStylePr>
+    <w:tblStylePr w:type="neCell">
+      <w:tblPr/>
+      <w:tcPr>
+        <w:tcBorders>
+          <w:bottom w:val="single" w:sz="4" w:space="0" w:color="FABF8F" w:themeColor="accent6" w:themeTint="99"/>
+        </w:tcBorders>
+      </w:tcPr>
+    </w:tblStylePr>
+    <w:tblStylePr w:type="nwCell">
+      <w:tblPr/>
+      <w:tcPr>
+        <w:tcBorders>
+          <w:bottom w:val="single" w:sz="4" w:space="0" w:color="FABF8F" w:themeColor="accent6" w:themeTint="99"/>
+        </w:tcBorders>
+      </w:tcPr>
+    </w:tblStylePr>
+    <w:tblStylePr w:type="seCell">
+      <w:tblPr/>
+      <w:tcPr>
+        <w:tcBorders>
+          <w:top w:val="single" w:sz="4" w:space="0" w:color="FABF8F" w:themeColor="accent6" w:themeTint="99"/>
+        </w:tcBorders>
+      </w:tcPr>
+    </w:tblStylePr>
+    <w:tblStylePr w:type="swCell">
+      <w:tblPr/>
+      <w:tcPr>
+        <w:tcBorders>
+          <w:top w:val="single" w:sz="4" w:space="0" w:color="FABF8F" w:themeColor="accent6" w:themeTint="99"/>
+        </w:tcBorders>
+      </w:tcPr>
+    </w:tblStylePr>
+  </w:style>
+  <w:style w:type="table" w:styleId="GridTable4-Accent6">
+    <w:name w:val="Grid Table 4 Accent 6"/>
+    <w:basedOn w:val="TableNormal"/>
+    <w:uiPriority w:val="49"/>
+    <w:rsid w:val="00DB6624"/>
+    <w:tblPr>
+      <w:tblStyleRowBandSize w:val="1"/>
+      <w:tblStyleColBandSize w:val="1"/>
+      <w:tblBorders>
+        <w:top w:val="single" w:sz="4" w:space="0" w:color="FABF8F" w:themeColor="accent6" w:themeTint="99"/>
+        <w:left w:val="single" w:sz="4" w:space="0" w:color="FABF8F" w:themeColor="accent6" w:themeTint="99"/>
+        <w:bottom w:val="single" w:sz="4" w:space="0" w:color="FABF8F" w:themeColor="accent6" w:themeTint="99"/>
+        <w:right w:val="single" w:sz="4" w:space="0" w:color="FABF8F" w:themeColor="accent6" w:themeTint="99"/>
+        <w:insideH w:val="single" w:sz="4" w:space="0" w:color="FABF8F" w:themeColor="accent6" w:themeTint="99"/>
+        <w:insideV w:val="single" w:sz="4" w:space="0" w:color="FABF8F" w:themeColor="accent6" w:themeTint="99"/>
+      </w:tblBorders>
+    </w:tblPr>
+    <w:tblStylePr w:type="firstRow">
+      <w:rPr>
+        <w:b/>
+        <w:bCs/>
+        <w:color w:val="FFFFFF" w:themeColor="background1"/>
+      </w:rPr>
+      <w:tblPr/>
+      <w:tcPr>
+        <w:tcBorders>
+          <w:top w:val="single" w:sz="4" w:space="0" w:color="F79646" w:themeColor="accent6"/>
+          <w:left w:val="single" w:sz="4" w:space="0" w:color="F79646" w:themeColor="accent6"/>
+          <w:bottom w:val="single" w:sz="4" w:space="0" w:color="F79646" w:themeColor="accent6"/>
+          <w:right w:val="single" w:sz="4" w:space="0" w:color="F79646" w:themeColor="accent6"/>
+          <w:insideH w:val="nil"/>
+          <w:insideV w:val="nil"/>
+        </w:tcBorders>
+        <w:shd w:val="clear" w:color="auto" w:fill="F79646" w:themeFill="accent6"/>
+      </w:tcPr>
+    </w:tblStylePr>
+    <w:tblStylePr w:type="lastRow">
+      <w:rPr>
+        <w:b/>
+        <w:bCs/>
+      </w:rPr>
+      <w:tblPr/>
+      <w:tcPr>
+        <w:tcBorders>
+          <w:top w:val="double" w:sz="4" w:space="0" w:color="F79646" w:themeColor="accent6"/>
+        </w:tcBorders>
+      </w:tcPr>
+    </w:tblStylePr>
+    <w:tblStylePr w:type="firstCol">
+      <w:rPr>
+        <w:b/>
+        <w:bCs/>
+      </w:rPr>
+    </w:tblStylePr>
+    <w:tblStylePr w:type="lastCol">
+      <w:rPr>
+        <w:b/>
+        <w:bCs/>
+      </w:rPr>
+    </w:tblStylePr>
+    <w:tblStylePr w:type="band1Vert">
+      <w:tblPr/>
+      <w:tcPr>
+        <w:shd w:val="clear" w:color="auto" w:fill="FDE9D9" w:themeFill="accent6" w:themeFillTint="33"/>
+      </w:tcPr>
+    </w:tblStylePr>
+    <w:tblStylePr w:type="band1Horz">
+      <w:tblPr/>
+      <w:tcPr>
+        <w:shd w:val="clear" w:color="auto" w:fill="FDE9D9" w:themeFill="accent6" w:themeFillTint="33"/>
+      </w:tcPr>
+    </w:tblStylePr>
+  </w:style>
 </w:styles>
 </file>
 

--- a/Summary Sheet/SummarySheet.docx
+++ b/Summary Sheet/SummarySheet.docx
@@ -451,9 +451,15 @@
           </w:tcPr>
           <w:p>
             <w:pPr>
-              <w:jc w:val="both"/>
+              <w:jc w:val="center"/>
               <w:cnfStyle w:val="000000100000" w:firstRow="0" w:lastRow="0" w:firstColumn="0" w:lastColumn="0" w:oddVBand="0" w:evenVBand="0" w:oddHBand="1" w:evenHBand="0" w:firstRowFirstColumn="0" w:firstRowLastColumn="0" w:lastRowFirstColumn="0" w:lastRowLastColumn="0"/>
             </w:pPr>
+            <w:r>
+              <w:t>1</w:t>
+            </w:r>
+            <w:r>
+              <w:t>4</w:t>
+            </w:r>
           </w:p>
         </w:tc>
         <w:tc>
@@ -489,9 +495,12 @@
           </w:tcPr>
           <w:p>
             <w:pPr>
-              <w:jc w:val="both"/>
+              <w:jc w:val="center"/>
               <w:cnfStyle w:val="000000000000" w:firstRow="0" w:lastRow="0" w:firstColumn="0" w:lastColumn="0" w:oddVBand="0" w:evenVBand="0" w:oddHBand="0" w:evenHBand="0" w:firstRowFirstColumn="0" w:firstRowLastColumn="0" w:lastRowFirstColumn="0" w:lastRowLastColumn="0"/>
             </w:pPr>
+            <w:r>
+              <w:t>3</w:t>
+            </w:r>
           </w:p>
         </w:tc>
         <w:tc>
@@ -530,9 +539,12 @@
           </w:tcPr>
           <w:p>
             <w:pPr>
-              <w:jc w:val="both"/>
+              <w:jc w:val="center"/>
               <w:cnfStyle w:val="000000100000" w:firstRow="0" w:lastRow="0" w:firstColumn="0" w:lastColumn="0" w:oddVBand="0" w:evenVBand="0" w:oddHBand="1" w:evenHBand="0" w:firstRowFirstColumn="0" w:firstRowLastColumn="0" w:lastRowFirstColumn="0" w:lastRowLastColumn="0"/>
             </w:pPr>
+            <w:r>
+              <w:t>17</w:t>
+            </w:r>
           </w:p>
         </w:tc>
         <w:tc>
@@ -568,9 +580,12 @@
           </w:tcPr>
           <w:p>
             <w:pPr>
-              <w:jc w:val="both"/>
+              <w:jc w:val="center"/>
               <w:cnfStyle w:val="000000000000" w:firstRow="0" w:lastRow="0" w:firstColumn="0" w:lastColumn="0" w:oddVBand="0" w:evenVBand="0" w:oddHBand="0" w:evenHBand="0" w:firstRowFirstColumn="0" w:firstRowLastColumn="0" w:lastRowFirstColumn="0" w:lastRowLastColumn="0"/>
             </w:pPr>
+            <w:r>
+              <w:t>2</w:t>
+            </w:r>
           </w:p>
         </w:tc>
         <w:tc>
@@ -609,9 +624,12 @@
           </w:tcPr>
           <w:p>
             <w:pPr>
-              <w:jc w:val="both"/>
+              <w:jc w:val="center"/>
               <w:cnfStyle w:val="000000100000" w:firstRow="0" w:lastRow="0" w:firstColumn="0" w:lastColumn="0" w:oddVBand="0" w:evenVBand="0" w:oddHBand="1" w:evenHBand="0" w:firstRowFirstColumn="0" w:firstRowLastColumn="0" w:lastRowFirstColumn="0" w:lastRowLastColumn="0"/>
             </w:pPr>
+            <w:r>
+              <w:t>3</w:t>
+            </w:r>
           </w:p>
         </w:tc>
         <w:tc>
@@ -647,9 +665,12 @@
           </w:tcPr>
           <w:p>
             <w:pPr>
-              <w:jc w:val="both"/>
+              <w:jc w:val="center"/>
               <w:cnfStyle w:val="000000000000" w:firstRow="0" w:lastRow="0" w:firstColumn="0" w:lastColumn="0" w:oddVBand="0" w:evenVBand="0" w:oddHBand="0" w:evenHBand="0" w:firstRowFirstColumn="0" w:firstRowLastColumn="0" w:lastRowFirstColumn="0" w:lastRowLastColumn="0"/>
             </w:pPr>
+            <w:r>
+              <w:t>3</w:t>
+            </w:r>
           </w:p>
         </w:tc>
         <w:tc>
@@ -696,9 +717,12 @@
           </w:tcPr>
           <w:p>
             <w:pPr>
-              <w:jc w:val="both"/>
+              <w:jc w:val="center"/>
               <w:cnfStyle w:val="000000100000" w:firstRow="0" w:lastRow="0" w:firstColumn="0" w:lastColumn="0" w:oddVBand="0" w:evenVBand="0" w:oddHBand="1" w:evenHBand="0" w:firstRowFirstColumn="0" w:firstRowLastColumn="0" w:lastRowFirstColumn="0" w:lastRowLastColumn="0"/>
             </w:pPr>
+            <w:r>
+              <w:t>3</w:t>
+            </w:r>
           </w:p>
         </w:tc>
         <w:tc>
@@ -734,9 +758,12 @@
           </w:tcPr>
           <w:p>
             <w:pPr>
-              <w:jc w:val="both"/>
+              <w:jc w:val="center"/>
               <w:cnfStyle w:val="000000000000" w:firstRow="0" w:lastRow="0" w:firstColumn="0" w:lastColumn="0" w:oddVBand="0" w:evenVBand="0" w:oddHBand="0" w:evenHBand="0" w:firstRowFirstColumn="0" w:firstRowLastColumn="0" w:lastRowFirstColumn="0" w:lastRowLastColumn="0"/>
             </w:pPr>
+            <w:r>
+              <w:t>1</w:t>
+            </w:r>
           </w:p>
         </w:tc>
         <w:tc>
@@ -775,9 +802,12 @@
           </w:tcPr>
           <w:p>
             <w:pPr>
-              <w:jc w:val="both"/>
+              <w:jc w:val="center"/>
               <w:cnfStyle w:val="000000100000" w:firstRow="0" w:lastRow="0" w:firstColumn="0" w:lastColumn="0" w:oddVBand="0" w:evenVBand="0" w:oddHBand="1" w:evenHBand="0" w:firstRowFirstColumn="0" w:firstRowLastColumn="0" w:lastRowFirstColumn="0" w:lastRowLastColumn="0"/>
             </w:pPr>
+            <w:r>
+              <w:t>2</w:t>
+            </w:r>
           </w:p>
         </w:tc>
         <w:tc>
@@ -813,9 +843,12 @@
           </w:tcPr>
           <w:p>
             <w:pPr>
-              <w:jc w:val="both"/>
+              <w:jc w:val="center"/>
               <w:cnfStyle w:val="000000000000" w:firstRow="0" w:lastRow="0" w:firstColumn="0" w:lastColumn="0" w:oddVBand="0" w:evenVBand="0" w:oddHBand="0" w:evenHBand="0" w:firstRowFirstColumn="0" w:firstRowLastColumn="0" w:lastRowFirstColumn="0" w:lastRowLastColumn="0"/>
             </w:pPr>
+            <w:r>
+              <w:t>Yes</w:t>
+            </w:r>
           </w:p>
         </w:tc>
         <w:tc>
@@ -854,9 +887,12 @@
           </w:tcPr>
           <w:p>
             <w:pPr>
-              <w:jc w:val="both"/>
+              <w:jc w:val="center"/>
               <w:cnfStyle w:val="000000100000" w:firstRow="0" w:lastRow="0" w:firstColumn="0" w:lastColumn="0" w:oddVBand="0" w:evenVBand="0" w:oddHBand="1" w:evenHBand="0" w:firstRowFirstColumn="0" w:firstRowLastColumn="0" w:lastRowFirstColumn="0" w:lastRowLastColumn="0"/>
             </w:pPr>
+            <w:r>
+              <w:t>No</w:t>
+            </w:r>
           </w:p>
         </w:tc>
         <w:tc>
@@ -892,7 +928,7 @@
           </w:tcPr>
           <w:p>
             <w:pPr>
-              <w:jc w:val="both"/>
+              <w:jc w:val="center"/>
               <w:cnfStyle w:val="000000000000" w:firstRow="0" w:lastRow="0" w:firstColumn="0" w:lastColumn="0" w:oddVBand="0" w:evenVBand="0" w:oddHBand="0" w:evenHBand="0" w:firstRowFirstColumn="0" w:firstRowLastColumn="0" w:lastRowFirstColumn="0" w:lastRowLastColumn="0"/>
             </w:pPr>
           </w:p>

--- a/Summary Sheet/SummarySheet.docx
+++ b/Summary Sheet/SummarySheet.docx
@@ -292,6 +292,25 @@
       </w:pPr>
       <w:r>
         <w:t>P4</w:t>
+      </w:r>
+    </w:p>
+    <w:p>
+      <w:pPr>
+        <w:numPr>
+          <w:ilvl w:val="0"/>
+          <w:numId w:val="2"/>
+        </w:numPr>
+        <w:pBdr>
+          <w:top w:val="nil"/>
+          <w:left w:val="nil"/>
+          <w:bottom w:val="nil"/>
+          <w:right w:val="nil"/>
+          <w:between w:val="nil"/>
+        </w:pBdr>
+        <w:jc w:val="both"/>
+      </w:pPr>
+      <w:r>
+        <w:t>P5</w:t>
       </w:r>
     </w:p>
     <w:p>
